--- a/Artefacts/Architecture/Statement of Architecture Work/Facorat_Morgan_01_Statement-of-Architecture_062022.docx
+++ b/Artefacts/Architecture/Statement of Architecture Work/Facorat_Morgan_01_Statement-of-Architecture_062022.docx
@@ -1,6 +1,6 @@
 
 <file path=word/document.xml><?xml version="1.0" encoding="utf-8"?>
-<w:document xmlns:wpc="http://schemas.microsoft.com/office/word/2010/wordprocessingCanvas" xmlns:cx="http://schemas.microsoft.com/office/drawing/2014/chartex" xmlns:cx1="http://schemas.microsoft.com/office/drawing/2015/9/8/chartex" xmlns:cx2="http://schemas.microsoft.com/office/drawing/2015/10/21/chartex" xmlns:cx3="http://schemas.microsoft.com/office/drawing/2016/5/9/chartex" xmlns:cx4="http://schemas.microsoft.com/office/drawing/2016/5/10/chartex" xmlns:cx5="http://schemas.microsoft.com/office/drawing/2016/5/11/chartex" xmlns:cx6="http://schemas.microsoft.com/office/drawing/2016/5/12/chartex" xmlns:cx7="http://schemas.microsoft.com/office/drawing/2016/5/13/chartex" xmlns:cx8="http://schemas.microsoft.com/office/drawing/2016/5/14/chartex" xmlns:mc="http://schemas.openxmlformats.org/markup-compatibility/2006" xmlns:aink="http://schemas.microsoft.com/office/drawing/2016/ink" xmlns:am3d="http://schemas.microsoft.com/office/drawing/2017/model3d" xmlns:o="urn:schemas-microsoft-com:office:office" xmlns:oel="http://schemas.microsoft.com/office/2019/extlst" xmlns:r="http://schemas.openxmlformats.org/officeDocument/2006/relationships" xmlns:m="http://schemas.openxmlformats.org/officeDocument/2006/math" xmlns:v="urn:schemas-microsoft-com:vml" xmlns:wp14="http://schemas.microsoft.com/office/word/2010/wordprocessingDrawing" xmlns:wp="http://schemas.openxmlformats.org/drawingml/2006/wordprocessingDrawing" xmlns:w10="urn:schemas-microsoft-com:office:word" xmlns:w="http://schemas.openxmlformats.org/wordprocessingml/2006/main" xmlns:w14="http://schemas.microsoft.com/office/word/2010/wordml" xmlns:w15="http://schemas.microsoft.com/office/word/2012/wordml" xmlns:w16cex="http://schemas.microsoft.com/office/word/2018/wordml/cex" xmlns:w16cid="http://schemas.microsoft.com/office/word/2016/wordml/cid" xmlns:w16="http://schemas.microsoft.com/office/word/2018/wordml" xmlns:w16sdtdh="http://schemas.microsoft.com/office/word/2020/wordml/sdtdatahash" xmlns:w16se="http://schemas.microsoft.com/office/word/2015/wordml/symex" xmlns:wpg="http://schemas.microsoft.com/office/word/2010/wordprocessingGroup" xmlns:wpi="http://schemas.microsoft.com/office/word/2010/wordprocessingInk" xmlns:wne="http://schemas.microsoft.com/office/word/2006/wordml" xmlns:wps="http://schemas.microsoft.com/office/word/2010/wordprocessingShape" mc:Ignorable="w14 w15 w16se w16cid w16 w16cex w16sdtdh wp14">
+<w:document xmlns:wpc="http://schemas.microsoft.com/office/word/2010/wordprocessingCanvas" xmlns:cx="http://schemas.microsoft.com/office/drawing/2014/chartex" xmlns:cx1="http://schemas.microsoft.com/office/drawing/2015/9/8/chartex" xmlns:cx2="http://schemas.microsoft.com/office/drawing/2015/10/21/chartex" xmlns:cx3="http://schemas.microsoft.com/office/drawing/2016/5/9/chartex" xmlns:cx4="http://schemas.microsoft.com/office/drawing/2016/5/10/chartex" xmlns:cx5="http://schemas.microsoft.com/office/drawing/2016/5/11/chartex" xmlns:cx6="http://schemas.microsoft.com/office/drawing/2016/5/12/chartex" xmlns:cx7="http://schemas.microsoft.com/office/drawing/2016/5/13/chartex" xmlns:cx8="http://schemas.microsoft.com/office/drawing/2016/5/14/chartex" xmlns:mc="http://schemas.openxmlformats.org/markup-compatibility/2006" xmlns:aink="http://schemas.microsoft.com/office/drawing/2016/ink" xmlns:am3d="http://schemas.microsoft.com/office/drawing/2017/model3d" xmlns:o="urn:schemas-microsoft-com:office:office" xmlns:r="http://schemas.openxmlformats.org/officeDocument/2006/relationships" xmlns:m="http://schemas.openxmlformats.org/officeDocument/2006/math" xmlns:v="urn:schemas-microsoft-com:vml" xmlns:wp14="http://schemas.microsoft.com/office/word/2010/wordprocessingDrawing" xmlns:wp="http://schemas.openxmlformats.org/drawingml/2006/wordprocessingDrawing" xmlns:w10="urn:schemas-microsoft-com:office:word" xmlns:w="http://schemas.openxmlformats.org/wordprocessingml/2006/main" xmlns:w14="http://schemas.microsoft.com/office/word/2010/wordml" xmlns:w15="http://schemas.microsoft.com/office/word/2012/wordml" xmlns:w16cex="http://schemas.microsoft.com/office/word/2018/wordml/cex" xmlns:w16cid="http://schemas.microsoft.com/office/word/2016/wordml/cid" xmlns:w16="http://schemas.microsoft.com/office/word/2018/wordml" xmlns:w16sdtdh="http://schemas.microsoft.com/office/word/2020/wordml/sdtdatahash" xmlns:w16se="http://schemas.microsoft.com/office/word/2015/wordml/symex" xmlns:wpg="http://schemas.microsoft.com/office/word/2010/wordprocessingGroup" xmlns:wpi="http://schemas.microsoft.com/office/word/2010/wordprocessingInk" xmlns:wne="http://schemas.microsoft.com/office/word/2006/wordml" xmlns:wps="http://schemas.microsoft.com/office/word/2010/wordprocessingShape" mc:Ignorable="w14 w15 w16se w16cid w16 w16cex w16sdtdh wp14">
   <w:body>
     <w:p>
       <w:pPr>
@@ -301,18 +301,8 @@
                 <w:sz w:val="24"/>
                 <w:szCs w:val="24"/>
               </w:rPr>
-              <w:t xml:space="preserve">Morgan </w:t>
-            </w:r>
-            <w:proofErr w:type="spellStart"/>
-            <w:r>
-              <w:rPr>
-                <w:color w:val="24292E"/>
-                <w:sz w:val="24"/>
-                <w:szCs w:val="24"/>
-              </w:rPr>
-              <w:t>Facorat</w:t>
-            </w:r>
-            <w:proofErr w:type="spellEnd"/>
+              <w:t>Morgan Facorat</w:t>
+            </w:r>
           </w:p>
         </w:tc>
       </w:tr>
@@ -899,13 +889,23 @@
               <w:pStyle w:val="Standard"/>
               <w:spacing w:line="240" w:lineRule="auto"/>
             </w:pPr>
-            <w:r>
-              <w:rPr>
-                <w:color w:val="24292E"/>
-                <w:sz w:val="24"/>
-                <w:szCs w:val="24"/>
-              </w:rPr>
-              <w:t>Email :</w:t>
+            <w:proofErr w:type="gramStart"/>
+            <w:r>
+              <w:rPr>
+                <w:color w:val="24292E"/>
+                <w:sz w:val="24"/>
+                <w:szCs w:val="24"/>
+              </w:rPr>
+              <w:t>Email</w:t>
+            </w:r>
+            <w:proofErr w:type="gramEnd"/>
+            <w:r>
+              <w:rPr>
+                <w:color w:val="24292E"/>
+                <w:sz w:val="24"/>
+                <w:szCs w:val="24"/>
+              </w:rPr>
+              <w:t> :</w:t>
             </w:r>
           </w:p>
         </w:tc>
@@ -1097,13 +1097,23 @@
               <w:pStyle w:val="Standard"/>
               <w:spacing w:line="240" w:lineRule="auto"/>
             </w:pPr>
-            <w:r>
-              <w:rPr>
-                <w:color w:val="24292E"/>
-                <w:sz w:val="24"/>
-                <w:szCs w:val="24"/>
-              </w:rPr>
-              <w:t>Email :</w:t>
+            <w:proofErr w:type="gramStart"/>
+            <w:r>
+              <w:rPr>
+                <w:color w:val="24292E"/>
+                <w:sz w:val="24"/>
+                <w:szCs w:val="24"/>
+              </w:rPr>
+              <w:t>Email</w:t>
+            </w:r>
+            <w:proofErr w:type="gramEnd"/>
+            <w:r>
+              <w:rPr>
+                <w:color w:val="24292E"/>
+                <w:sz w:val="24"/>
+                <w:szCs w:val="24"/>
+              </w:rPr>
+              <w:t> :</w:t>
             </w:r>
           </w:p>
         </w:tc>
@@ -5270,18 +5280,8 @@
                 <w:sz w:val="24"/>
                 <w:szCs w:val="24"/>
               </w:rPr>
-              <w:t xml:space="preserve">Natasha </w:t>
-            </w:r>
-            <w:proofErr w:type="spellStart"/>
-            <w:r>
-              <w:rPr>
-                <w:color w:val="24292E"/>
-                <w:sz w:val="24"/>
-                <w:szCs w:val="24"/>
-              </w:rPr>
-              <w:t>Jarson</w:t>
-            </w:r>
-            <w:proofErr w:type="spellEnd"/>
+              <w:t>Natasha Jarson</w:t>
+            </w:r>
           </w:p>
           <w:p>
             <w:pPr>
@@ -8645,18 +8645,314 @@
         <w:rPr>
           <w:b/>
           <w:color w:val="24292E"/>
-          <w:sz w:val="46"/>
-          <w:szCs w:val="46"/>
+          <w:sz w:val="34"/>
+          <w:szCs w:val="34"/>
         </w:rPr>
       </w:pPr>
       <w:r>
         <w:rPr>
           <w:b/>
           <w:color w:val="24292E"/>
-          <w:sz w:val="46"/>
-          <w:szCs w:val="46"/>
+          <w:sz w:val="34"/>
+          <w:szCs w:val="34"/>
         </w:rPr>
         <w:br w:type="page"/>
+      </w:r>
+    </w:p>
+    <w:p>
+      <w:pPr>
+        <w:pStyle w:val="Titre2"/>
+        <w:keepNext w:val="0"/>
+        <w:keepLines w:val="0"/>
+        <w:pBdr>
+          <w:bottom w:val="single" w:sz="6" w:space="5" w:color="EAECEF"/>
+        </w:pBdr>
+        <w:shd w:val="clear" w:color="auto" w:fill="FFFFFF"/>
+        <w:spacing w:after="240"/>
+        <w:ind w:left="-300"/>
+      </w:pPr>
+      <w:r>
+        <w:rPr>
+          <w:b/>
+          <w:color w:val="24292E"/>
+          <w:sz w:val="34"/>
+          <w:szCs w:val="34"/>
+        </w:rPr>
+        <w:lastRenderedPageBreak/>
+        <w:t>Solution</w:t>
+      </w:r>
+    </w:p>
+    <w:p>
+      <w:r>
+        <w:t xml:space="preserve">Nous avons </w:t>
+      </w:r>
+      <w:r>
+        <w:t>décidé</w:t>
+      </w:r>
+      <w:r>
+        <w:t xml:space="preserve"> d’opter pour une architecture </w:t>
+      </w:r>
+      <w:proofErr w:type="spellStart"/>
+      <w:r>
+        <w:t>microservices</w:t>
+      </w:r>
+      <w:proofErr w:type="spellEnd"/>
+      <w:r>
+        <w:t>, en effet celle-ci confère une multitude d’avantages non négligeable. Nous avons connaissance des différentes normes permettant de concevoir une architecture prise en charge sur les différentes solutions disponible</w:t>
+      </w:r>
+      <w:r>
+        <w:t>s</w:t>
+      </w:r>
+      <w:r>
+        <w:t xml:space="preserve"> sur le marché, Web et mobiles. </w:t>
+      </w:r>
+    </w:p>
+    <w:p/>
+    <w:p>
+      <w:r>
+        <w:t xml:space="preserve">L’architecture </w:t>
+      </w:r>
+      <w:proofErr w:type="spellStart"/>
+      <w:r>
+        <w:t>microservice</w:t>
+      </w:r>
+      <w:proofErr w:type="spellEnd"/>
+      <w:r>
+        <w:t xml:space="preserve"> à aussi pour avantage de proposer l’encapsulation des fonctionnalités. Nous pourrons donc </w:t>
+      </w:r>
+      <w:r>
+        <w:t>travailler</w:t>
+      </w:r>
+      <w:r>
+        <w:t xml:space="preserve"> sur </w:t>
+      </w:r>
+      <w:r>
+        <w:t>la nouvelle fonctionnalité</w:t>
+      </w:r>
+      <w:r>
+        <w:t xml:space="preserve"> de géolocalisation </w:t>
+      </w:r>
+      <w:r>
+        <w:t>en parallèle</w:t>
+      </w:r>
+      <w:r>
+        <w:t xml:space="preserve"> des autres et partir sur une logique d’intégration et déploiement continue.</w:t>
+      </w:r>
+    </w:p>
+    <w:p/>
+    <w:p>
+      <w:pPr>
+        <w:rPr>
+          <w:u w:val="single"/>
+        </w:rPr>
+      </w:pPr>
+      <w:r>
+        <w:t xml:space="preserve">     </w:t>
+      </w:r>
+      <w:r>
+        <w:rPr>
+          <w:u w:val="single"/>
+        </w:rPr>
+        <w:t xml:space="preserve"> </w:t>
+      </w:r>
+      <w:r>
+        <w:rPr>
+          <w:u w:val="single"/>
+        </w:rPr>
+        <w:t xml:space="preserve">Schéma 1 : Architecture </w:t>
+      </w:r>
+      <w:proofErr w:type="spellStart"/>
+      <w:r>
+        <w:rPr>
+          <w:u w:val="single"/>
+        </w:rPr>
+        <w:t>microservice</w:t>
+      </w:r>
+      <w:proofErr w:type="spellEnd"/>
+    </w:p>
+    <w:p>
+      <w:r>
+        <w:rPr>
+          <w:noProof/>
+        </w:rPr>
+        <w:drawing>
+          <wp:anchor distT="0" distB="0" distL="114300" distR="114300" simplePos="0" relativeHeight="251668480" behindDoc="0" locked="0" layoutInCell="1" allowOverlap="1" wp14:anchorId="569B18F9" wp14:editId="2A6A498A">
+            <wp:simplePos x="0" y="0"/>
+            <wp:positionH relativeFrom="margin">
+              <wp:align>left</wp:align>
+            </wp:positionH>
+            <wp:positionV relativeFrom="paragraph">
+              <wp:posOffset>160020</wp:posOffset>
+            </wp:positionV>
+            <wp:extent cx="3055620" cy="2895600"/>
+            <wp:effectExtent l="0" t="0" r="0" b="0"/>
+            <wp:wrapSquare wrapText="bothSides"/>
+            <wp:docPr id="3" name="Image 3"/>
+            <wp:cNvGraphicFramePr>
+              <a:graphicFrameLocks xmlns:a="http://schemas.openxmlformats.org/drawingml/2006/main" noChangeAspect="1"/>
+            </wp:cNvGraphicFramePr>
+            <a:graphic xmlns:a="http://schemas.openxmlformats.org/drawingml/2006/main">
+              <a:graphicData uri="http://schemas.openxmlformats.org/drawingml/2006/picture">
+                <pic:pic xmlns:pic="http://schemas.openxmlformats.org/drawingml/2006/picture">
+                  <pic:nvPicPr>
+                    <pic:cNvPr id="0" name="Picture 1"/>
+                    <pic:cNvPicPr>
+                      <a:picLocks noChangeAspect="1" noChangeArrowheads="1"/>
+                    </pic:cNvPicPr>
+                  </pic:nvPicPr>
+                  <pic:blipFill>
+                    <a:blip r:embed="rId12">
+                      <a:extLst>
+                        <a:ext uri="{28A0092B-C50C-407E-A947-70E740481C1C}">
+                          <a14:useLocalDpi xmlns:a14="http://schemas.microsoft.com/office/drawing/2010/main" val="0"/>
+                        </a:ext>
+                      </a:extLst>
+                    </a:blip>
+                    <a:srcRect/>
+                    <a:stretch>
+                      <a:fillRect/>
+                    </a:stretch>
+                  </pic:blipFill>
+                  <pic:spPr bwMode="auto">
+                    <a:xfrm>
+                      <a:off x="0" y="0"/>
+                      <a:ext cx="3055620" cy="2895600"/>
+                    </a:xfrm>
+                    <a:prstGeom prst="rect">
+                      <a:avLst/>
+                    </a:prstGeom>
+                    <a:noFill/>
+                    <a:ln>
+                      <a:noFill/>
+                    </a:ln>
+                  </pic:spPr>
+                </pic:pic>
+              </a:graphicData>
+            </a:graphic>
+            <wp14:sizeRelH relativeFrom="margin">
+              <wp14:pctWidth>0</wp14:pctWidth>
+            </wp14:sizeRelH>
+            <wp14:sizeRelV relativeFrom="margin">
+              <wp14:pctHeight>0</wp14:pctHeight>
+            </wp14:sizeRelV>
+          </wp:anchor>
+        </w:drawing>
+      </w:r>
+    </w:p>
+    <w:p/>
+    <w:p>
+      <w:r>
+        <w:t>Nous avons décid</w:t>
+      </w:r>
+      <w:r>
+        <w:t>é</w:t>
+      </w:r>
+      <w:r>
+        <w:t xml:space="preserve"> de concevoir un schéma afin de mieux illustrer notre solution.</w:t>
+      </w:r>
+    </w:p>
+    <w:p>
+      <w:r>
+        <w:t xml:space="preserve">Comme </w:t>
+      </w:r>
+      <w:r>
+        <w:t>nous pouvons le constater l’user interface fait appel à différents services</w:t>
+      </w:r>
+      <w:r>
+        <w:t>.</w:t>
+      </w:r>
+    </w:p>
+    <w:p>
+      <w:r>
+        <w:t>Les services on</w:t>
+      </w:r>
+      <w:r>
+        <w:t>t</w:t>
+      </w:r>
+      <w:r>
+        <w:t xml:space="preserve"> la possibilité d’être connect</w:t>
+      </w:r>
+      <w:r>
+        <w:t>és</w:t>
+      </w:r>
+      <w:r>
+        <w:t xml:space="preserve"> à d’autres. Pour exemples dans notre cas </w:t>
+      </w:r>
+      <w:r>
+        <w:t>un service</w:t>
+      </w:r>
+      <w:r>
+        <w:t xml:space="preserve"> de recherche de producteurs </w:t>
+      </w:r>
+      <w:r>
+        <w:t>peut être</w:t>
+      </w:r>
+      <w:r>
+        <w:t xml:space="preserve"> </w:t>
+      </w:r>
+      <w:r>
+        <w:t>coupl</w:t>
+      </w:r>
+      <w:r>
+        <w:t>é</w:t>
+      </w:r>
+      <w:r>
+        <w:t xml:space="preserve"> au service de </w:t>
+      </w:r>
+      <w:r>
+        <w:t>géolocalisation. Dans notre cas l’interface peu aussi bien être une page web qu’une application mobile.</w:t>
+      </w:r>
+    </w:p>
+    <w:p>
+      <w:r>
+        <w:t xml:space="preserve"> </w:t>
+      </w:r>
+      <w:r>
+        <w:t xml:space="preserve"> </w:t>
+      </w:r>
+    </w:p>
+    <w:p/>
+    <w:p/>
+    <w:p/>
+    <w:p/>
+    <w:p/>
+    <w:p/>
+    <w:p/>
+    <w:p>
+      <w:r>
+        <w:t xml:space="preserve">Nous nous retrouvons dans un cas de figure assez complexe, en effet nous devons </w:t>
+      </w:r>
+      <w:r>
+        <w:t xml:space="preserve">concevoir une nouvelle application tout en maintenant l’ancienne. Nous devrons donc gérer à un moment du projet la coexistence des deux applications. Nous sommes donc </w:t>
+      </w:r>
+      <w:r>
+        <w:t>parties</w:t>
+      </w:r>
+      <w:r>
+        <w:t xml:space="preserve"> dans une logique </w:t>
+      </w:r>
+      <w:r>
+        <w:t>de déploiement et d’intégration continu</w:t>
+      </w:r>
+      <w:r>
+        <w:t>e</w:t>
+      </w:r>
+      <w:r>
+        <w:t xml:space="preserve"> à travers l’ancienne application. Une fois que toutes les fonctionnalités seront intégrées et déployer à l’ancienne application</w:t>
+      </w:r>
+      <w:r>
+        <w:t>,</w:t>
+      </w:r>
+      <w:r>
+        <w:t xml:space="preserve"> celle-ci sera donc </w:t>
+      </w:r>
+      <w:proofErr w:type="gramStart"/>
+      <w:r>
+        <w:t>au final</w:t>
+      </w:r>
+      <w:proofErr w:type="gramEnd"/>
+      <w:r>
+        <w:t xml:space="preserve"> la nouvelle application.</w:t>
       </w:r>
     </w:p>
     <w:p>
@@ -8679,7 +8975,6 @@
           <w:sz w:val="46"/>
           <w:szCs w:val="46"/>
         </w:rPr>
-        <w:lastRenderedPageBreak/>
         <w:t>Contenu de l’architecture</w:t>
       </w:r>
       <w:r>
@@ -8793,6 +9088,7 @@
                 <w:sz w:val="24"/>
                 <w:szCs w:val="24"/>
               </w:rPr>
+              <w:lastRenderedPageBreak/>
               <w:t>Préliminaire</w:t>
             </w:r>
           </w:p>
@@ -8818,7 +9114,7 @@
               </w:rPr>
               <w:t xml:space="preserve">- </w:t>
             </w:r>
-            <w:hyperlink r:id="rId12" w:tgtFrame="_blank" w:history="1">
+            <w:hyperlink r:id="rId13" w:tgtFrame="_blank" w:history="1">
               <w:r>
                 <w:rPr>
                   <w:rStyle w:val="Lienhypertexte"/>
@@ -8853,7 +9149,7 @@
               </w:rPr>
               <w:t xml:space="preserve"> </w:t>
             </w:r>
-            <w:hyperlink r:id="rId13" w:tgtFrame="_blank" w:history="1">
+            <w:hyperlink r:id="rId14" w:tgtFrame="_blank" w:history="1">
               <w:r>
                 <w:rPr>
                   <w:rStyle w:val="Lienhypertexte"/>
@@ -8888,7 +9184,7 @@
               </w:rPr>
               <w:t xml:space="preserve"> </w:t>
             </w:r>
-            <w:hyperlink r:id="rId14" w:tgtFrame="_blank" w:history="1">
+            <w:hyperlink r:id="rId15" w:tgtFrame="_blank" w:history="1">
               <w:r>
                 <w:rPr>
                   <w:rStyle w:val="Lienhypertexte"/>
@@ -8962,7 +9258,7 @@
               </w:rPr>
               <w:t xml:space="preserve"> </w:t>
             </w:r>
-            <w:hyperlink r:id="rId15" w:tgtFrame="_blank" w:history="1">
+            <w:hyperlink r:id="rId16" w:tgtFrame="_blank" w:history="1">
               <w:r>
                 <w:rPr>
                   <w:rStyle w:val="Lienhypertexte"/>
@@ -8997,7 +9293,7 @@
               </w:rPr>
               <w:t xml:space="preserve"> </w:t>
             </w:r>
-            <w:hyperlink r:id="rId16" w:tgtFrame="_blank" w:history="1">
+            <w:hyperlink r:id="rId17" w:tgtFrame="_blank" w:history="1">
               <w:r>
                 <w:rPr>
                   <w:rStyle w:val="Lienhypertexte"/>
@@ -9083,7 +9379,7 @@
               </w:rPr>
               <w:t xml:space="preserve"> </w:t>
             </w:r>
-            <w:hyperlink r:id="rId17" w:tgtFrame="_blank" w:history="1">
+            <w:hyperlink r:id="rId18" w:tgtFrame="_blank" w:history="1">
               <w:r>
                 <w:rPr>
                   <w:rStyle w:val="Lienhypertexte"/>
@@ -9118,7 +9414,7 @@
               </w:rPr>
               <w:t xml:space="preserve"> </w:t>
             </w:r>
-            <w:hyperlink r:id="rId18" w:tgtFrame="_blank" w:history="1">
+            <w:hyperlink r:id="rId19" w:tgtFrame="_blank" w:history="1">
               <w:r>
                 <w:rPr>
                   <w:rStyle w:val="Lienhypertexte"/>
@@ -9153,7 +9449,7 @@
               </w:rPr>
               <w:t xml:space="preserve"> </w:t>
             </w:r>
-            <w:hyperlink r:id="rId19" w:tgtFrame="_blank" w:history="1">
+            <w:hyperlink r:id="rId20" w:tgtFrame="_blank" w:history="1">
               <w:r>
                 <w:rPr>
                   <w:rStyle w:val="Lienhypertexte"/>
@@ -9188,7 +9484,7 @@
               </w:rPr>
               <w:t xml:space="preserve"> </w:t>
             </w:r>
-            <w:hyperlink r:id="rId20" w:tgtFrame="_blank" w:history="1">
+            <w:hyperlink r:id="rId21" w:tgtFrame="_blank" w:history="1">
               <w:r>
                 <w:rPr>
                   <w:rStyle w:val="Lienhypertexte"/>
@@ -9261,7 +9557,7 @@
               </w:rPr>
               <w:t xml:space="preserve"> </w:t>
             </w:r>
-            <w:hyperlink r:id="rId21" w:tgtFrame="_blank" w:history="1">
+            <w:hyperlink r:id="rId22" w:tgtFrame="_blank" w:history="1">
               <w:r>
                 <w:rPr>
                   <w:rStyle w:val="Lienhypertexte"/>
@@ -9381,7 +9677,7 @@
               </w:rPr>
               <w:t xml:space="preserve"> </w:t>
             </w:r>
-            <w:hyperlink r:id="rId22" w:tgtFrame="_blank" w:history="1">
+            <w:hyperlink r:id="rId23" w:tgtFrame="_blank" w:history="1">
               <w:r>
                 <w:rPr>
                   <w:rStyle w:val="Lienhypertexte"/>
@@ -9416,7 +9712,7 @@
               </w:rPr>
               <w:t xml:space="preserve"> </w:t>
             </w:r>
-            <w:hyperlink r:id="rId23" w:tgtFrame="_blank" w:history="1">
+            <w:hyperlink r:id="rId24" w:tgtFrame="_blank" w:history="1">
               <w:r>
                 <w:rPr>
                   <w:rStyle w:val="Lienhypertexte"/>
@@ -9451,7 +9747,7 @@
               </w:rPr>
               <w:t xml:space="preserve"> </w:t>
             </w:r>
-            <w:hyperlink r:id="rId24" w:tgtFrame="_blank" w:history="1">
+            <w:hyperlink r:id="rId25" w:tgtFrame="_blank" w:history="1">
               <w:r>
                 <w:rPr>
                   <w:rStyle w:val="Lienhypertexte"/>
@@ -9486,7 +9782,7 @@
               </w:rPr>
               <w:t xml:space="preserve"> </w:t>
             </w:r>
-            <w:hyperlink r:id="rId25" w:tgtFrame="_blank" w:history="1">
+            <w:hyperlink r:id="rId26" w:tgtFrame="_blank" w:history="1">
               <w:r>
                 <w:rPr>
                   <w:rStyle w:val="Lienhypertexte"/>
@@ -9521,7 +9817,7 @@
               </w:rPr>
               <w:t xml:space="preserve"> </w:t>
             </w:r>
-            <w:hyperlink r:id="rId26" w:tgtFrame="_blank" w:history="1">
+            <w:hyperlink r:id="rId27" w:tgtFrame="_blank" w:history="1">
               <w:r>
                 <w:rPr>
                   <w:rStyle w:val="Lienhypertexte"/>
@@ -9641,7 +9937,7 @@
               </w:rPr>
               <w:t xml:space="preserve">- </w:t>
             </w:r>
-            <w:hyperlink r:id="rId27" w:tgtFrame="_blank" w:history="1">
+            <w:hyperlink r:id="rId28" w:tgtFrame="_blank" w:history="1">
               <w:r>
                 <w:rPr>
                   <w:rStyle w:val="Lienhypertexte"/>
@@ -9668,7 +9964,7 @@
               </w:rPr>
               <w:t xml:space="preserve">- </w:t>
             </w:r>
-            <w:hyperlink r:id="rId28" w:tgtFrame="_blank" w:history="1">
+            <w:hyperlink r:id="rId29" w:tgtFrame="_blank" w:history="1">
               <w:r>
                 <w:rPr>
                   <w:rStyle w:val="Lienhypertexte"/>
@@ -9695,7 +9991,7 @@
               </w:rPr>
               <w:t xml:space="preserve">- </w:t>
             </w:r>
-            <w:hyperlink r:id="rId29" w:tgtFrame="_blank" w:history="1">
+            <w:hyperlink r:id="rId30" w:tgtFrame="_blank" w:history="1">
               <w:r>
                 <w:rPr>
                   <w:rStyle w:val="Lienhypertexte"/>
@@ -9722,7 +10018,7 @@
               </w:rPr>
               <w:t xml:space="preserve">- </w:t>
             </w:r>
-            <w:hyperlink r:id="rId30" w:tgtFrame="_blank" w:history="1">
+            <w:hyperlink r:id="rId31" w:tgtFrame="_blank" w:history="1">
               <w:r>
                 <w:rPr>
                   <w:rStyle w:val="Lienhypertexte"/>
@@ -9849,7 +10145,7 @@
               </w:rPr>
               <w:t xml:space="preserve">- </w:t>
             </w:r>
-            <w:hyperlink r:id="rId31" w:tgtFrame="_blank" w:history="1">
+            <w:hyperlink r:id="rId32" w:tgtFrame="_blank" w:history="1">
               <w:r>
                 <w:rPr>
                   <w:rStyle w:val="Lienhypertexte"/>
@@ -9876,7 +10172,7 @@
               </w:rPr>
               <w:t xml:space="preserve">- </w:t>
             </w:r>
-            <w:hyperlink r:id="rId32" w:tgtFrame="_blank" w:history="1">
+            <w:hyperlink r:id="rId33" w:tgtFrame="_blank" w:history="1">
               <w:r>
                 <w:rPr>
                   <w:rStyle w:val="Lienhypertexte"/>
@@ -9903,7 +10199,7 @@
               </w:rPr>
               <w:t xml:space="preserve">- </w:t>
             </w:r>
-            <w:hyperlink r:id="rId33" w:tgtFrame="_blank" w:history="1">
+            <w:hyperlink r:id="rId34" w:tgtFrame="_blank" w:history="1">
               <w:r>
                 <w:rPr>
                   <w:rStyle w:val="Lienhypertexte"/>
@@ -9944,7 +10240,7 @@
               </w:rPr>
               <w:t xml:space="preserve">- </w:t>
             </w:r>
-            <w:hyperlink r:id="rId34" w:tgtFrame="_blank" w:history="1">
+            <w:hyperlink r:id="rId35" w:tgtFrame="_blank" w:history="1">
               <w:r>
                 <w:rPr>
                   <w:rStyle w:val="Lienhypertexte"/>
@@ -10064,7 +10360,7 @@
               </w:rPr>
               <w:t xml:space="preserve">- </w:t>
             </w:r>
-            <w:hyperlink r:id="rId35" w:tgtFrame="_blank" w:history="1">
+            <w:hyperlink r:id="rId36" w:tgtFrame="_blank" w:history="1">
               <w:r>
                 <w:rPr>
                   <w:rStyle w:val="Lienhypertexte"/>
@@ -10091,7 +10387,7 @@
               </w:rPr>
               <w:t xml:space="preserve">- </w:t>
             </w:r>
-            <w:hyperlink r:id="rId36" w:tgtFrame="_blank" w:history="1">
+            <w:hyperlink r:id="rId37" w:tgtFrame="_blank" w:history="1">
               <w:r>
                 <w:rPr>
                   <w:rStyle w:val="Lienhypertexte"/>
@@ -10134,7 +10430,7 @@
               </w:rPr>
               <w:t xml:space="preserve">- </w:t>
             </w:r>
-            <w:hyperlink r:id="rId37" w:tgtFrame="_blank" w:history="1">
+            <w:hyperlink r:id="rId38" w:tgtFrame="_blank" w:history="1">
               <w:r>
                 <w:rPr>
                   <w:rStyle w:val="Lienhypertexte"/>
@@ -10161,7 +10457,7 @@
               </w:rPr>
               <w:t xml:space="preserve">- </w:t>
             </w:r>
-            <w:hyperlink r:id="rId38" w:tgtFrame="_blank" w:history="1">
+            <w:hyperlink r:id="rId39" w:tgtFrame="_blank" w:history="1">
               <w:r>
                 <w:rPr>
                   <w:rStyle w:val="Lienhypertexte"/>
@@ -10188,7 +10484,7 @@
               </w:rPr>
               <w:t xml:space="preserve">- </w:t>
             </w:r>
-            <w:hyperlink r:id="rId39" w:tgtFrame="_blank" w:history="1">
+            <w:hyperlink r:id="rId40" w:tgtFrame="_blank" w:history="1">
               <w:r>
                 <w:rPr>
                   <w:rStyle w:val="Lienhypertexte"/>
@@ -10321,7 +10617,7 @@
               </w:rPr>
               <w:t xml:space="preserve">- </w:t>
             </w:r>
-            <w:hyperlink r:id="rId40" w:tgtFrame="_blank" w:history="1">
+            <w:hyperlink r:id="rId41" w:tgtFrame="_blank" w:history="1">
               <w:r>
                 <w:rPr>
                   <w:rStyle w:val="Lienhypertexte"/>
@@ -10348,7 +10644,7 @@
               </w:rPr>
               <w:t xml:space="preserve">- </w:t>
             </w:r>
-            <w:hyperlink r:id="rId41" w:tgtFrame="_blank" w:history="1">
+            <w:hyperlink r:id="rId42" w:tgtFrame="_blank" w:history="1">
               <w:r>
                 <w:rPr>
                   <w:rStyle w:val="Lienhypertexte"/>
@@ -10391,7 +10687,7 @@
               </w:rPr>
               <w:t xml:space="preserve">- </w:t>
             </w:r>
-            <w:hyperlink r:id="rId42" w:tgtFrame="_blank" w:history="1">
+            <w:hyperlink r:id="rId43" w:tgtFrame="_blank" w:history="1">
               <w:r>
                 <w:rPr>
                   <w:rStyle w:val="Lienhypertexte"/>
@@ -10418,7 +10714,7 @@
               </w:rPr>
               <w:t xml:space="preserve">- </w:t>
             </w:r>
-            <w:hyperlink r:id="rId43" w:tgtFrame="_blank" w:history="1">
+            <w:hyperlink r:id="rId44" w:tgtFrame="_blank" w:history="1">
               <w:r>
                 <w:rPr>
                   <w:rStyle w:val="Lienhypertexte"/>
@@ -10599,7 +10895,7 @@
               </w:rPr>
               <w:t xml:space="preserve">- </w:t>
             </w:r>
-            <w:hyperlink r:id="rId44" w:tgtFrame="_blank" w:history="1">
+            <w:hyperlink r:id="rId45" w:tgtFrame="_blank" w:history="1">
               <w:r>
                 <w:rPr>
                   <w:rStyle w:val="Lienhypertexte"/>
@@ -10850,7 +11146,7 @@
                     </pic:cNvPicPr>
                   </pic:nvPicPr>
                   <pic:blipFill>
-                    <a:blip r:embed="rId45" cstate="print">
+                    <a:blip r:embed="rId46" cstate="print">
                       <a:extLst>
                         <a:ext uri="{28A0092B-C50C-407E-A947-70E740481C1C}">
                           <a14:useLocalDpi xmlns:a14="http://schemas.microsoft.com/office/drawing/2010/main" val="0"/>
@@ -12248,7 +12544,15 @@
               <w:t>hatsApp</w:t>
             </w:r>
             <w:r>
-              <w:t xml:space="preserve">, Email, </w:t>
+              <w:t xml:space="preserve">, </w:t>
+            </w:r>
+            <w:proofErr w:type="gramStart"/>
+            <w:r>
+              <w:t>Email</w:t>
+            </w:r>
+            <w:proofErr w:type="gramEnd"/>
+            <w:r>
+              <w:t xml:space="preserve">, </w:t>
             </w:r>
             <w:proofErr w:type="spellStart"/>
             <w:r>
@@ -12498,7 +12802,7 @@
                     </pic:cNvPicPr>
                   </pic:nvPicPr>
                   <pic:blipFill>
-                    <a:blip r:embed="rId46">
+                    <a:blip r:embed="rId47">
                       <a:extLst>
                         <a:ext uri="{28A0092B-C50C-407E-A947-70E740481C1C}">
                           <a14:useLocalDpi xmlns:a14="http://schemas.microsoft.com/office/drawing/2010/main" val="0"/>
@@ -12658,7 +12962,7 @@
                     <pic:cNvPicPr/>
                   </pic:nvPicPr>
                   <pic:blipFill>
-                    <a:blip r:embed="rId47" cstate="print">
+                    <a:blip r:embed="rId48" cstate="print">
                       <a:extLst>
                         <a:ext uri="{28A0092B-C50C-407E-A947-70E740481C1C}">
                           <a14:useLocalDpi xmlns:a14="http://schemas.microsoft.com/office/drawing/2010/main" val="0"/>
@@ -13599,6 +13903,230 @@
               <w:right w:val="single" w:sz="8" w:space="0" w:color="000000"/>
             </w:tcBorders>
             <w:vAlign w:val="center"/>
+          </w:tcPr>
+          <w:p>
+            <w:pPr>
+              <w:jc w:val="center"/>
+              <w:rPr>
+                <w:color w:val="000000"/>
+                <w:sz w:val="16"/>
+                <w:szCs w:val="16"/>
+              </w:rPr>
+            </w:pPr>
+            <w:r>
+              <w:rPr>
+                <w:color w:val="000000"/>
+                <w:sz w:val="16"/>
+                <w:szCs w:val="16"/>
+              </w:rPr>
+              <w:t>Cyber-attaque</w:t>
+            </w:r>
+          </w:p>
+        </w:tc>
+        <w:tc>
+          <w:tcPr>
+            <w:tcW w:w="1046" w:type="dxa"/>
+            <w:tcBorders>
+              <w:top w:val="nil"/>
+              <w:left w:val="nil"/>
+              <w:bottom w:val="single" w:sz="8" w:space="0" w:color="000000"/>
+              <w:right w:val="single" w:sz="8" w:space="0" w:color="000000"/>
+            </w:tcBorders>
+            <w:vAlign w:val="center"/>
+          </w:tcPr>
+          <w:p>
+            <w:pPr>
+              <w:jc w:val="center"/>
+              <w:rPr>
+                <w:color w:val="000000"/>
+                <w:sz w:val="16"/>
+                <w:szCs w:val="16"/>
+              </w:rPr>
+            </w:pPr>
+            <w:r>
+              <w:rPr>
+                <w:color w:val="000000"/>
+                <w:sz w:val="16"/>
+                <w:szCs w:val="16"/>
+              </w:rPr>
+              <w:t>2</w:t>
+            </w:r>
+          </w:p>
+        </w:tc>
+        <w:tc>
+          <w:tcPr>
+            <w:tcW w:w="851" w:type="dxa"/>
+            <w:tcBorders>
+              <w:top w:val="nil"/>
+              <w:left w:val="nil"/>
+              <w:bottom w:val="single" w:sz="8" w:space="0" w:color="000000"/>
+              <w:right w:val="single" w:sz="8" w:space="0" w:color="000000"/>
+            </w:tcBorders>
+            <w:vAlign w:val="center"/>
+          </w:tcPr>
+          <w:p>
+            <w:pPr>
+              <w:jc w:val="center"/>
+              <w:rPr>
+                <w:color w:val="000000"/>
+                <w:sz w:val="16"/>
+                <w:szCs w:val="16"/>
+              </w:rPr>
+            </w:pPr>
+            <w:r>
+              <w:rPr>
+                <w:color w:val="000000"/>
+                <w:sz w:val="16"/>
+                <w:szCs w:val="16"/>
+              </w:rPr>
+              <w:t>5</w:t>
+            </w:r>
+          </w:p>
+        </w:tc>
+        <w:tc>
+          <w:tcPr>
+            <w:tcW w:w="850" w:type="dxa"/>
+            <w:tcBorders>
+              <w:top w:val="nil"/>
+              <w:left w:val="nil"/>
+              <w:bottom w:val="single" w:sz="8" w:space="0" w:color="000000"/>
+              <w:right w:val="single" w:sz="8" w:space="0" w:color="000000"/>
+            </w:tcBorders>
+            <w:shd w:val="clear" w:color="auto" w:fill="FFC000" w:themeFill="accent4"/>
+            <w:vAlign w:val="center"/>
+          </w:tcPr>
+          <w:p>
+            <w:pPr>
+              <w:jc w:val="center"/>
+              <w:rPr>
+                <w:color w:val="000000"/>
+                <w:sz w:val="16"/>
+                <w:szCs w:val="16"/>
+              </w:rPr>
+            </w:pPr>
+            <w:r>
+              <w:rPr>
+                <w:color w:val="000000"/>
+                <w:sz w:val="16"/>
+                <w:szCs w:val="16"/>
+              </w:rPr>
+              <w:t>10</w:t>
+            </w:r>
+          </w:p>
+        </w:tc>
+        <w:tc>
+          <w:tcPr>
+            <w:tcW w:w="1276" w:type="dxa"/>
+            <w:tcBorders>
+              <w:top w:val="nil"/>
+              <w:left w:val="nil"/>
+              <w:bottom w:val="single" w:sz="8" w:space="0" w:color="000000"/>
+              <w:right w:val="single" w:sz="8" w:space="0" w:color="000000"/>
+            </w:tcBorders>
+            <w:vAlign w:val="center"/>
+          </w:tcPr>
+          <w:p>
+            <w:pPr>
+              <w:jc w:val="center"/>
+              <w:rPr>
+                <w:color w:val="000000"/>
+                <w:sz w:val="16"/>
+                <w:szCs w:val="16"/>
+              </w:rPr>
+            </w:pPr>
+            <w:r>
+              <w:rPr>
+                <w:color w:val="000000"/>
+                <w:sz w:val="16"/>
+                <w:szCs w:val="16"/>
+              </w:rPr>
+              <w:t>Spécialiste</w:t>
+            </w:r>
+            <w:r>
+              <w:rPr>
+                <w:color w:val="000000"/>
+                <w:sz w:val="16"/>
+                <w:szCs w:val="16"/>
+              </w:rPr>
+              <w:t xml:space="preserve"> cybersécurité</w:t>
+            </w:r>
+          </w:p>
+        </w:tc>
+        <w:tc>
+          <w:tcPr>
+            <w:tcW w:w="1276" w:type="dxa"/>
+            <w:tcBorders>
+              <w:top w:val="nil"/>
+              <w:left w:val="nil"/>
+              <w:bottom w:val="single" w:sz="8" w:space="0" w:color="000000"/>
+              <w:right w:val="single" w:sz="8" w:space="0" w:color="000000"/>
+            </w:tcBorders>
+            <w:vAlign w:val="center"/>
+          </w:tcPr>
+          <w:p>
+            <w:pPr>
+              <w:jc w:val="center"/>
+              <w:rPr>
+                <w:color w:val="000000"/>
+                <w:sz w:val="16"/>
+                <w:szCs w:val="16"/>
+              </w:rPr>
+            </w:pPr>
+            <w:r>
+              <w:rPr>
+                <w:color w:val="000000"/>
+                <w:sz w:val="16"/>
+                <w:szCs w:val="16"/>
+              </w:rPr>
+              <w:t>Mise à jour des différents composants</w:t>
+            </w:r>
+          </w:p>
+        </w:tc>
+        <w:tc>
+          <w:tcPr>
+            <w:tcW w:w="1397" w:type="dxa"/>
+            <w:tcBorders>
+              <w:top w:val="nil"/>
+              <w:left w:val="nil"/>
+              <w:bottom w:val="single" w:sz="8" w:space="0" w:color="000000"/>
+              <w:right w:val="single" w:sz="8" w:space="0" w:color="000000"/>
+            </w:tcBorders>
+            <w:vAlign w:val="center"/>
+          </w:tcPr>
+          <w:p>
+            <w:pPr>
+              <w:jc w:val="center"/>
+              <w:rPr>
+                <w:color w:val="000000"/>
+                <w:sz w:val="16"/>
+                <w:szCs w:val="16"/>
+              </w:rPr>
+            </w:pPr>
+            <w:r>
+              <w:rPr>
+                <w:color w:val="000000"/>
+                <w:sz w:val="16"/>
+                <w:szCs w:val="16"/>
+              </w:rPr>
+              <w:t>-Détecter la faille et agir en conséquence</w:t>
+            </w:r>
+          </w:p>
+        </w:tc>
+      </w:tr>
+      <w:tr>
+        <w:trPr>
+          <w:trHeight w:val="521"/>
+        </w:trPr>
+        <w:tc>
+          <w:tcPr>
+            <w:tcW w:w="1779" w:type="dxa"/>
+            <w:tcBorders>
+              <w:top w:val="nil"/>
+              <w:left w:val="single" w:sz="8" w:space="0" w:color="000000"/>
+              <w:bottom w:val="single" w:sz="8" w:space="0" w:color="000000"/>
+              <w:right w:val="single" w:sz="8" w:space="0" w:color="000000"/>
+            </w:tcBorders>
+            <w:vAlign w:val="center"/>
             <w:hideMark/>
           </w:tcPr>
           <w:p>
@@ -14567,6 +15095,957 @@
     </w:p>
     <w:p>
       <w:pPr>
+        <w:pStyle w:val="Titre2"/>
+        <w:rPr>
+          <w:sz w:val="46"/>
+          <w:szCs w:val="46"/>
+        </w:rPr>
+      </w:pPr>
+      <w:bookmarkStart w:id="62" w:name="_bm5605vgpjp"/>
+      <w:bookmarkStart w:id="63" w:name="_Toc106381341"/>
+      <w:bookmarkEnd w:id="62"/>
+      <w:r>
+        <w:rPr>
+          <w:sz w:val="46"/>
+          <w:szCs w:val="46"/>
+        </w:rPr>
+        <w:br w:type="page"/>
+      </w:r>
+      <w:r>
+        <w:lastRenderedPageBreak/>
+        <w:t>Hypothèses</w:t>
+      </w:r>
+    </w:p>
+    <w:p>
+      <w:pPr>
+        <w:pStyle w:val="Standard"/>
+        <w:shd w:val="clear" w:color="auto" w:fill="FFFFFF"/>
+        <w:spacing w:after="240" w:line="240" w:lineRule="auto"/>
+        <w:rPr>
+          <w:color w:val="24292E"/>
+          <w:sz w:val="24"/>
+          <w:szCs w:val="24"/>
+        </w:rPr>
+      </w:pPr>
+      <w:r>
+        <w:rPr>
+          <w:color w:val="24292E"/>
+          <w:sz w:val="24"/>
+          <w:szCs w:val="24"/>
+        </w:rPr>
+        <w:t>Le tableau ci-dessous résume les hypothèses pour cette Déclaration de travail d’architecture :</w:t>
+      </w:r>
+    </w:p>
+    <w:tbl>
+      <w:tblPr>
+        <w:tblW w:w="10358" w:type="dxa"/>
+        <w:tblInd w:w="-998" w:type="dxa"/>
+        <w:tblLayout w:type="fixed"/>
+        <w:tblCellMar>
+          <w:left w:w="10" w:type="dxa"/>
+          <w:right w:w="10" w:type="dxa"/>
+        </w:tblCellMar>
+        <w:tblLook w:val="0000" w:firstRow="0" w:lastRow="0" w:firstColumn="0" w:lastColumn="0" w:noHBand="0" w:noVBand="0"/>
+      </w:tblPr>
+      <w:tblGrid>
+        <w:gridCol w:w="810"/>
+        <w:gridCol w:w="2360"/>
+        <w:gridCol w:w="4068"/>
+        <w:gridCol w:w="3120"/>
+      </w:tblGrid>
+      <w:tr>
+        <w:trPr>
+          <w:trHeight w:val="460"/>
+        </w:trPr>
+        <w:tc>
+          <w:tcPr>
+            <w:tcW w:w="810" w:type="dxa"/>
+            <w:tcBorders>
+              <w:top w:val="single" w:sz="6" w:space="0" w:color="DFE2E5"/>
+              <w:left w:val="single" w:sz="6" w:space="0" w:color="DFE2E5"/>
+              <w:bottom w:val="single" w:sz="6" w:space="0" w:color="DFE2E5"/>
+              <w:right w:val="single" w:sz="6" w:space="0" w:color="DFE2E5"/>
+            </w:tcBorders>
+            <w:shd w:val="clear" w:color="auto" w:fill="auto"/>
+            <w:tcMar>
+              <w:top w:w="100" w:type="dxa"/>
+              <w:left w:w="200" w:type="dxa"/>
+              <w:bottom w:w="100" w:type="dxa"/>
+              <w:right w:w="200" w:type="dxa"/>
+            </w:tcMar>
+          </w:tcPr>
+          <w:p>
+            <w:pPr>
+              <w:pStyle w:val="Standard"/>
+              <w:spacing w:after="240" w:line="240" w:lineRule="auto"/>
+              <w:jc w:val="center"/>
+            </w:pPr>
+            <w:r>
+              <w:rPr>
+                <w:b/>
+                <w:color w:val="24292E"/>
+                <w:sz w:val="24"/>
+                <w:szCs w:val="24"/>
+              </w:rPr>
+              <w:t>ID</w:t>
+            </w:r>
+          </w:p>
+        </w:tc>
+        <w:tc>
+          <w:tcPr>
+            <w:tcW w:w="2360" w:type="dxa"/>
+            <w:tcBorders>
+              <w:top w:val="single" w:sz="6" w:space="0" w:color="DFE2E5"/>
+              <w:left w:val="single" w:sz="6" w:space="0" w:color="DFE2E5"/>
+              <w:bottom w:val="single" w:sz="6" w:space="0" w:color="DFE2E5"/>
+              <w:right w:val="single" w:sz="6" w:space="0" w:color="DFE2E5"/>
+            </w:tcBorders>
+            <w:shd w:val="clear" w:color="auto" w:fill="auto"/>
+            <w:tcMar>
+              <w:top w:w="100" w:type="dxa"/>
+              <w:left w:w="200" w:type="dxa"/>
+              <w:bottom w:w="100" w:type="dxa"/>
+              <w:right w:w="200" w:type="dxa"/>
+            </w:tcMar>
+          </w:tcPr>
+          <w:p>
+            <w:pPr>
+              <w:pStyle w:val="Standard"/>
+              <w:spacing w:after="240" w:line="240" w:lineRule="auto"/>
+              <w:jc w:val="center"/>
+            </w:pPr>
+            <w:r>
+              <w:rPr>
+                <w:b/>
+                <w:color w:val="24292E"/>
+                <w:sz w:val="24"/>
+                <w:szCs w:val="24"/>
+              </w:rPr>
+              <w:t>Hypothèse</w:t>
+            </w:r>
+          </w:p>
+        </w:tc>
+        <w:tc>
+          <w:tcPr>
+            <w:tcW w:w="4068" w:type="dxa"/>
+            <w:tcBorders>
+              <w:top w:val="single" w:sz="6" w:space="0" w:color="DFE2E5"/>
+              <w:left w:val="single" w:sz="6" w:space="0" w:color="DFE2E5"/>
+              <w:bottom w:val="single" w:sz="6" w:space="0" w:color="DFE2E5"/>
+              <w:right w:val="single" w:sz="6" w:space="0" w:color="DFE2E5"/>
+            </w:tcBorders>
+            <w:shd w:val="clear" w:color="auto" w:fill="auto"/>
+            <w:tcMar>
+              <w:top w:w="100" w:type="dxa"/>
+              <w:left w:w="200" w:type="dxa"/>
+              <w:bottom w:w="100" w:type="dxa"/>
+              <w:right w:w="200" w:type="dxa"/>
+            </w:tcMar>
+          </w:tcPr>
+          <w:p>
+            <w:pPr>
+              <w:pStyle w:val="Standard"/>
+              <w:spacing w:after="240" w:line="240" w:lineRule="auto"/>
+              <w:jc w:val="center"/>
+            </w:pPr>
+            <w:r>
+              <w:rPr>
+                <w:b/>
+                <w:color w:val="24292E"/>
+                <w:sz w:val="24"/>
+                <w:szCs w:val="24"/>
+              </w:rPr>
+              <w:t>Impact</w:t>
+            </w:r>
+          </w:p>
+        </w:tc>
+        <w:tc>
+          <w:tcPr>
+            <w:tcW w:w="3120" w:type="dxa"/>
+            <w:tcBorders>
+              <w:top w:val="single" w:sz="6" w:space="0" w:color="DFE2E5"/>
+              <w:left w:val="single" w:sz="6" w:space="0" w:color="DFE2E5"/>
+              <w:bottom w:val="single" w:sz="6" w:space="0" w:color="DFE2E5"/>
+              <w:right w:val="single" w:sz="6" w:space="0" w:color="DFE2E5"/>
+            </w:tcBorders>
+            <w:shd w:val="clear" w:color="auto" w:fill="auto"/>
+            <w:tcMar>
+              <w:top w:w="100" w:type="dxa"/>
+              <w:left w:w="200" w:type="dxa"/>
+              <w:bottom w:w="100" w:type="dxa"/>
+              <w:right w:w="200" w:type="dxa"/>
+            </w:tcMar>
+          </w:tcPr>
+          <w:p>
+            <w:pPr>
+              <w:pStyle w:val="Standard"/>
+              <w:spacing w:after="240" w:line="240" w:lineRule="auto"/>
+              <w:jc w:val="center"/>
+            </w:pPr>
+            <w:r>
+              <w:rPr>
+                <w:b/>
+                <w:color w:val="24292E"/>
+                <w:sz w:val="24"/>
+                <w:szCs w:val="24"/>
+              </w:rPr>
+              <w:t>Propriétaire</w:t>
+            </w:r>
+          </w:p>
+        </w:tc>
+      </w:tr>
+      <w:tr>
+        <w:trPr>
+          <w:trHeight w:val="740"/>
+        </w:trPr>
+        <w:tc>
+          <w:tcPr>
+            <w:tcW w:w="810" w:type="dxa"/>
+            <w:tcBorders>
+              <w:top w:val="single" w:sz="6" w:space="0" w:color="DFE2E5"/>
+              <w:left w:val="single" w:sz="6" w:space="0" w:color="DFE2E5"/>
+              <w:bottom w:val="single" w:sz="6" w:space="0" w:color="DFE2E5"/>
+              <w:right w:val="single" w:sz="6" w:space="0" w:color="DFE2E5"/>
+            </w:tcBorders>
+            <w:shd w:val="clear" w:color="auto" w:fill="auto"/>
+            <w:tcMar>
+              <w:top w:w="100" w:type="dxa"/>
+              <w:left w:w="200" w:type="dxa"/>
+              <w:bottom w:w="100" w:type="dxa"/>
+              <w:right w:w="200" w:type="dxa"/>
+            </w:tcMar>
+          </w:tcPr>
+          <w:p>
+            <w:pPr>
+              <w:pStyle w:val="Standard"/>
+              <w:spacing w:after="240" w:line="240" w:lineRule="auto"/>
+            </w:pPr>
+            <w:r>
+              <w:rPr>
+                <w:color w:val="24292E"/>
+                <w:sz w:val="24"/>
+                <w:szCs w:val="24"/>
+              </w:rPr>
+              <w:t>1</w:t>
+            </w:r>
+          </w:p>
+        </w:tc>
+        <w:tc>
+          <w:tcPr>
+            <w:tcW w:w="2360" w:type="dxa"/>
+            <w:tcBorders>
+              <w:top w:val="single" w:sz="6" w:space="0" w:color="DFE2E5"/>
+              <w:left w:val="single" w:sz="6" w:space="0" w:color="DFE2E5"/>
+              <w:bottom w:val="single" w:sz="6" w:space="0" w:color="DFE2E5"/>
+              <w:right w:val="single" w:sz="6" w:space="0" w:color="DFE2E5"/>
+            </w:tcBorders>
+            <w:shd w:val="clear" w:color="auto" w:fill="auto"/>
+            <w:tcMar>
+              <w:top w:w="100" w:type="dxa"/>
+              <w:left w:w="200" w:type="dxa"/>
+              <w:bottom w:w="100" w:type="dxa"/>
+              <w:right w:w="200" w:type="dxa"/>
+            </w:tcMar>
+          </w:tcPr>
+          <w:p>
+            <w:pPr>
+              <w:pStyle w:val="Standard"/>
+              <w:spacing w:after="240" w:line="240" w:lineRule="auto"/>
+            </w:pPr>
+            <w:r>
+              <w:rPr>
+                <w:i/>
+                <w:color w:val="24292E"/>
+                <w:sz w:val="24"/>
+                <w:szCs w:val="24"/>
+              </w:rPr>
+              <w:t xml:space="preserve">Surcharge des </w:t>
+            </w:r>
+            <w:r>
+              <w:rPr>
+                <w:i/>
+                <w:color w:val="24292E"/>
+                <w:sz w:val="24"/>
+                <w:szCs w:val="24"/>
+              </w:rPr>
+              <w:t>micro-</w:t>
+            </w:r>
+            <w:r>
+              <w:rPr>
+                <w:i/>
+                <w:color w:val="24292E"/>
+                <w:sz w:val="24"/>
+                <w:szCs w:val="24"/>
+              </w:rPr>
+              <w:t>services</w:t>
+            </w:r>
+          </w:p>
+        </w:tc>
+        <w:tc>
+          <w:tcPr>
+            <w:tcW w:w="4068" w:type="dxa"/>
+            <w:tcBorders>
+              <w:top w:val="single" w:sz="6" w:space="0" w:color="DFE2E5"/>
+              <w:left w:val="single" w:sz="6" w:space="0" w:color="DFE2E5"/>
+              <w:bottom w:val="single" w:sz="6" w:space="0" w:color="DFE2E5"/>
+              <w:right w:val="single" w:sz="6" w:space="0" w:color="DFE2E5"/>
+            </w:tcBorders>
+            <w:shd w:val="clear" w:color="auto" w:fill="auto"/>
+            <w:tcMar>
+              <w:top w:w="100" w:type="dxa"/>
+              <w:left w:w="200" w:type="dxa"/>
+              <w:bottom w:w="100" w:type="dxa"/>
+              <w:right w:w="200" w:type="dxa"/>
+            </w:tcMar>
+          </w:tcPr>
+          <w:p>
+            <w:pPr>
+              <w:pStyle w:val="Standard"/>
+              <w:spacing w:after="240" w:line="240" w:lineRule="auto"/>
+            </w:pPr>
+            <w:r>
+              <w:rPr>
+                <w:i/>
+                <w:color w:val="24292E"/>
+                <w:sz w:val="24"/>
+                <w:szCs w:val="24"/>
+              </w:rPr>
+              <w:t>Perte de fluidité pour les utilisateurs. Augmentation d</w:t>
+            </w:r>
+            <w:r>
+              <w:rPr>
+                <w:i/>
+                <w:color w:val="24292E"/>
+                <w:sz w:val="24"/>
+                <w:szCs w:val="24"/>
+              </w:rPr>
+              <w:t>u</w:t>
+            </w:r>
+            <w:r>
+              <w:rPr>
+                <w:i/>
+                <w:color w:val="24292E"/>
+                <w:sz w:val="24"/>
+                <w:szCs w:val="24"/>
+              </w:rPr>
+              <w:t xml:space="preserve"> temps de réponse</w:t>
+            </w:r>
+          </w:p>
+        </w:tc>
+        <w:tc>
+          <w:tcPr>
+            <w:tcW w:w="3120" w:type="dxa"/>
+            <w:tcBorders>
+              <w:top w:val="single" w:sz="6" w:space="0" w:color="DFE2E5"/>
+              <w:left w:val="single" w:sz="6" w:space="0" w:color="DFE2E5"/>
+              <w:bottom w:val="single" w:sz="6" w:space="0" w:color="DFE2E5"/>
+              <w:right w:val="single" w:sz="6" w:space="0" w:color="DFE2E5"/>
+            </w:tcBorders>
+            <w:shd w:val="clear" w:color="auto" w:fill="auto"/>
+            <w:tcMar>
+              <w:top w:w="100" w:type="dxa"/>
+              <w:left w:w="200" w:type="dxa"/>
+              <w:bottom w:w="100" w:type="dxa"/>
+              <w:right w:w="200" w:type="dxa"/>
+            </w:tcMar>
+          </w:tcPr>
+          <w:p>
+            <w:pPr>
+              <w:pStyle w:val="Standard"/>
+              <w:spacing w:after="240" w:line="240" w:lineRule="auto"/>
+              <w:rPr>
+                <w:i/>
+                <w:color w:val="24292E"/>
+                <w:sz w:val="24"/>
+                <w:szCs w:val="24"/>
+              </w:rPr>
+            </w:pPr>
+            <w:r>
+              <w:rPr>
+                <w:i/>
+                <w:color w:val="24292E"/>
+                <w:sz w:val="24"/>
+                <w:szCs w:val="24"/>
+              </w:rPr>
+              <w:t>Architecte logiciel</w:t>
+            </w:r>
+          </w:p>
+        </w:tc>
+      </w:tr>
+      <w:tr>
+        <w:trPr>
+          <w:trHeight w:val="740"/>
+        </w:trPr>
+        <w:tc>
+          <w:tcPr>
+            <w:tcW w:w="810" w:type="dxa"/>
+            <w:tcBorders>
+              <w:top w:val="single" w:sz="6" w:space="0" w:color="DFE2E5"/>
+              <w:left w:val="single" w:sz="6" w:space="0" w:color="DFE2E5"/>
+              <w:bottom w:val="single" w:sz="6" w:space="0" w:color="DFE2E5"/>
+              <w:right w:val="single" w:sz="6" w:space="0" w:color="DFE2E5"/>
+            </w:tcBorders>
+            <w:shd w:val="clear" w:color="auto" w:fill="auto"/>
+            <w:tcMar>
+              <w:top w:w="100" w:type="dxa"/>
+              <w:left w:w="200" w:type="dxa"/>
+              <w:bottom w:w="100" w:type="dxa"/>
+              <w:right w:w="200" w:type="dxa"/>
+            </w:tcMar>
+          </w:tcPr>
+          <w:p>
+            <w:pPr>
+              <w:pStyle w:val="Standard"/>
+              <w:spacing w:after="240" w:line="240" w:lineRule="auto"/>
+              <w:rPr>
+                <w:color w:val="24292E"/>
+                <w:sz w:val="24"/>
+                <w:szCs w:val="24"/>
+              </w:rPr>
+            </w:pPr>
+            <w:r>
+              <w:rPr>
+                <w:color w:val="24292E"/>
+                <w:sz w:val="24"/>
+                <w:szCs w:val="24"/>
+              </w:rPr>
+              <w:t>2</w:t>
+            </w:r>
+          </w:p>
+        </w:tc>
+        <w:tc>
+          <w:tcPr>
+            <w:tcW w:w="2360" w:type="dxa"/>
+            <w:tcBorders>
+              <w:top w:val="single" w:sz="6" w:space="0" w:color="DFE2E5"/>
+              <w:left w:val="single" w:sz="6" w:space="0" w:color="DFE2E5"/>
+              <w:bottom w:val="single" w:sz="6" w:space="0" w:color="DFE2E5"/>
+              <w:right w:val="single" w:sz="6" w:space="0" w:color="DFE2E5"/>
+            </w:tcBorders>
+            <w:shd w:val="clear" w:color="auto" w:fill="auto"/>
+            <w:tcMar>
+              <w:top w:w="100" w:type="dxa"/>
+              <w:left w:w="200" w:type="dxa"/>
+              <w:bottom w:w="100" w:type="dxa"/>
+              <w:right w:w="200" w:type="dxa"/>
+            </w:tcMar>
+          </w:tcPr>
+          <w:p>
+            <w:pPr>
+              <w:pStyle w:val="Standard"/>
+              <w:spacing w:after="240" w:line="240" w:lineRule="auto"/>
+              <w:rPr>
+                <w:i/>
+                <w:color w:val="24292E"/>
+                <w:sz w:val="24"/>
+                <w:szCs w:val="24"/>
+              </w:rPr>
+            </w:pPr>
+            <w:r>
+              <w:rPr>
+                <w:i/>
+                <w:color w:val="24292E"/>
+                <w:sz w:val="24"/>
+                <w:szCs w:val="24"/>
+              </w:rPr>
+              <w:t>Interruption des services</w:t>
+            </w:r>
+          </w:p>
+        </w:tc>
+        <w:tc>
+          <w:tcPr>
+            <w:tcW w:w="4068" w:type="dxa"/>
+            <w:tcBorders>
+              <w:top w:val="single" w:sz="6" w:space="0" w:color="DFE2E5"/>
+              <w:left w:val="single" w:sz="6" w:space="0" w:color="DFE2E5"/>
+              <w:bottom w:val="single" w:sz="6" w:space="0" w:color="DFE2E5"/>
+              <w:right w:val="single" w:sz="6" w:space="0" w:color="DFE2E5"/>
+            </w:tcBorders>
+            <w:shd w:val="clear" w:color="auto" w:fill="auto"/>
+            <w:tcMar>
+              <w:top w:w="100" w:type="dxa"/>
+              <w:left w:w="200" w:type="dxa"/>
+              <w:bottom w:w="100" w:type="dxa"/>
+              <w:right w:w="200" w:type="dxa"/>
+            </w:tcMar>
+          </w:tcPr>
+          <w:p>
+            <w:pPr>
+              <w:pStyle w:val="Standard"/>
+              <w:spacing w:after="240" w:line="240" w:lineRule="auto"/>
+              <w:rPr>
+                <w:i/>
+                <w:color w:val="24292E"/>
+                <w:sz w:val="24"/>
+                <w:szCs w:val="24"/>
+              </w:rPr>
+            </w:pPr>
+            <w:r>
+              <w:rPr>
+                <w:i/>
+                <w:color w:val="24292E"/>
+                <w:sz w:val="24"/>
+                <w:szCs w:val="24"/>
+              </w:rPr>
+              <w:t>Pertes financières</w:t>
+            </w:r>
+            <w:r>
+              <w:rPr>
+                <w:i/>
+                <w:color w:val="24292E"/>
+                <w:sz w:val="24"/>
+                <w:szCs w:val="24"/>
+              </w:rPr>
+              <w:t xml:space="preserve">. </w:t>
+            </w:r>
+            <w:r>
+              <w:rPr>
+                <w:i/>
+                <w:color w:val="24292E"/>
+                <w:sz w:val="24"/>
+                <w:szCs w:val="24"/>
+              </w:rPr>
+              <w:t>Mécontentement utilisateurs</w:t>
+            </w:r>
+          </w:p>
+        </w:tc>
+        <w:tc>
+          <w:tcPr>
+            <w:tcW w:w="3120" w:type="dxa"/>
+            <w:tcBorders>
+              <w:top w:val="single" w:sz="6" w:space="0" w:color="DFE2E5"/>
+              <w:left w:val="single" w:sz="6" w:space="0" w:color="DFE2E5"/>
+              <w:bottom w:val="single" w:sz="6" w:space="0" w:color="DFE2E5"/>
+              <w:right w:val="single" w:sz="6" w:space="0" w:color="DFE2E5"/>
+            </w:tcBorders>
+            <w:shd w:val="clear" w:color="auto" w:fill="auto"/>
+            <w:tcMar>
+              <w:top w:w="100" w:type="dxa"/>
+              <w:left w:w="200" w:type="dxa"/>
+              <w:bottom w:w="100" w:type="dxa"/>
+              <w:right w:w="200" w:type="dxa"/>
+            </w:tcMar>
+          </w:tcPr>
+          <w:p>
+            <w:pPr>
+              <w:pStyle w:val="Standard"/>
+              <w:spacing w:after="240" w:line="240" w:lineRule="auto"/>
+              <w:rPr>
+                <w:i/>
+                <w:color w:val="24292E"/>
+                <w:sz w:val="24"/>
+                <w:szCs w:val="24"/>
+              </w:rPr>
+            </w:pPr>
+            <w:r>
+              <w:rPr>
+                <w:i/>
+                <w:color w:val="24292E"/>
+                <w:sz w:val="24"/>
+                <w:szCs w:val="24"/>
+              </w:rPr>
+              <w:t>E</w:t>
+            </w:r>
+            <w:r>
+              <w:rPr>
+                <w:i/>
+                <w:color w:val="24292E"/>
+                <w:sz w:val="24"/>
+                <w:szCs w:val="24"/>
+              </w:rPr>
+              <w:t>quipe de développement</w:t>
+            </w:r>
+            <w:r>
+              <w:rPr>
+                <w:i/>
+                <w:color w:val="24292E"/>
+                <w:sz w:val="24"/>
+                <w:szCs w:val="24"/>
+              </w:rPr>
+              <w:t xml:space="preserve"> ou Hébergeur</w:t>
+            </w:r>
+          </w:p>
+        </w:tc>
+      </w:tr>
+      <w:tr>
+        <w:trPr>
+          <w:trHeight w:val="740"/>
+        </w:trPr>
+        <w:tc>
+          <w:tcPr>
+            <w:tcW w:w="810" w:type="dxa"/>
+            <w:tcBorders>
+              <w:top w:val="single" w:sz="6" w:space="0" w:color="DFE2E5"/>
+              <w:left w:val="single" w:sz="6" w:space="0" w:color="DFE2E5"/>
+              <w:bottom w:val="single" w:sz="6" w:space="0" w:color="DFE2E5"/>
+              <w:right w:val="single" w:sz="6" w:space="0" w:color="DFE2E5"/>
+            </w:tcBorders>
+            <w:shd w:val="clear" w:color="auto" w:fill="auto"/>
+            <w:tcMar>
+              <w:top w:w="100" w:type="dxa"/>
+              <w:left w:w="200" w:type="dxa"/>
+              <w:bottom w:w="100" w:type="dxa"/>
+              <w:right w:w="200" w:type="dxa"/>
+            </w:tcMar>
+          </w:tcPr>
+          <w:p>
+            <w:pPr>
+              <w:pStyle w:val="Standard"/>
+              <w:spacing w:after="240" w:line="240" w:lineRule="auto"/>
+              <w:rPr>
+                <w:color w:val="24292E"/>
+                <w:sz w:val="24"/>
+                <w:szCs w:val="24"/>
+              </w:rPr>
+            </w:pPr>
+            <w:r>
+              <w:rPr>
+                <w:color w:val="24292E"/>
+                <w:sz w:val="24"/>
+                <w:szCs w:val="24"/>
+              </w:rPr>
+              <w:t>3</w:t>
+            </w:r>
+          </w:p>
+        </w:tc>
+        <w:tc>
+          <w:tcPr>
+            <w:tcW w:w="2360" w:type="dxa"/>
+            <w:tcBorders>
+              <w:top w:val="single" w:sz="6" w:space="0" w:color="DFE2E5"/>
+              <w:left w:val="single" w:sz="6" w:space="0" w:color="DFE2E5"/>
+              <w:bottom w:val="single" w:sz="6" w:space="0" w:color="DFE2E5"/>
+              <w:right w:val="single" w:sz="6" w:space="0" w:color="DFE2E5"/>
+            </w:tcBorders>
+            <w:shd w:val="clear" w:color="auto" w:fill="auto"/>
+            <w:tcMar>
+              <w:top w:w="100" w:type="dxa"/>
+              <w:left w:w="200" w:type="dxa"/>
+              <w:bottom w:w="100" w:type="dxa"/>
+              <w:right w:w="200" w:type="dxa"/>
+            </w:tcMar>
+          </w:tcPr>
+          <w:p>
+            <w:pPr>
+              <w:pStyle w:val="Standard"/>
+              <w:spacing w:after="240" w:line="240" w:lineRule="auto"/>
+              <w:rPr>
+                <w:i/>
+                <w:color w:val="24292E"/>
+                <w:sz w:val="24"/>
+                <w:szCs w:val="24"/>
+              </w:rPr>
+            </w:pPr>
+            <w:r>
+              <w:rPr>
+                <w:i/>
+                <w:color w:val="24292E"/>
+                <w:sz w:val="24"/>
+                <w:szCs w:val="24"/>
+              </w:rPr>
+              <w:t>Cyber-attaque</w:t>
+            </w:r>
+          </w:p>
+        </w:tc>
+        <w:tc>
+          <w:tcPr>
+            <w:tcW w:w="4068" w:type="dxa"/>
+            <w:tcBorders>
+              <w:top w:val="single" w:sz="6" w:space="0" w:color="DFE2E5"/>
+              <w:left w:val="single" w:sz="6" w:space="0" w:color="DFE2E5"/>
+              <w:bottom w:val="single" w:sz="6" w:space="0" w:color="DFE2E5"/>
+              <w:right w:val="single" w:sz="6" w:space="0" w:color="DFE2E5"/>
+            </w:tcBorders>
+            <w:shd w:val="clear" w:color="auto" w:fill="auto"/>
+            <w:tcMar>
+              <w:top w:w="100" w:type="dxa"/>
+              <w:left w:w="200" w:type="dxa"/>
+              <w:bottom w:w="100" w:type="dxa"/>
+              <w:right w:w="200" w:type="dxa"/>
+            </w:tcMar>
+          </w:tcPr>
+          <w:p>
+            <w:pPr>
+              <w:pStyle w:val="Standard"/>
+              <w:spacing w:after="240" w:line="240" w:lineRule="auto"/>
+              <w:rPr>
+                <w:i/>
+                <w:color w:val="24292E"/>
+                <w:sz w:val="24"/>
+                <w:szCs w:val="24"/>
+              </w:rPr>
+            </w:pPr>
+            <w:proofErr w:type="spellStart"/>
+            <w:r>
+              <w:rPr>
+                <w:i/>
+                <w:color w:val="24292E"/>
+                <w:sz w:val="24"/>
+                <w:szCs w:val="24"/>
+              </w:rPr>
+              <w:t>Vole</w:t>
+            </w:r>
+            <w:proofErr w:type="spellEnd"/>
+            <w:r>
+              <w:rPr>
+                <w:i/>
+                <w:color w:val="24292E"/>
+                <w:sz w:val="24"/>
+                <w:szCs w:val="24"/>
+              </w:rPr>
+              <w:t xml:space="preserve"> de données utilisateurs, perte de confiance </w:t>
+            </w:r>
+            <w:r>
+              <w:rPr>
+                <w:i/>
+                <w:color w:val="24292E"/>
+                <w:sz w:val="24"/>
+                <w:szCs w:val="24"/>
+              </w:rPr>
+              <w:t>envers</w:t>
+            </w:r>
+            <w:r>
+              <w:rPr>
+                <w:i/>
+                <w:color w:val="24292E"/>
+                <w:sz w:val="24"/>
+                <w:szCs w:val="24"/>
+              </w:rPr>
+              <w:t xml:space="preserve"> la start-up </w:t>
+            </w:r>
+            <w:proofErr w:type="spellStart"/>
+            <w:r>
+              <w:rPr>
+                <w:i/>
+                <w:color w:val="24292E"/>
+                <w:sz w:val="24"/>
+                <w:szCs w:val="24"/>
+              </w:rPr>
+              <w:t>Foosus</w:t>
+            </w:r>
+            <w:proofErr w:type="spellEnd"/>
+            <w:r>
+              <w:rPr>
+                <w:i/>
+                <w:color w:val="24292E"/>
+                <w:sz w:val="24"/>
+                <w:szCs w:val="24"/>
+              </w:rPr>
+              <w:t>.</w:t>
+            </w:r>
+          </w:p>
+        </w:tc>
+        <w:tc>
+          <w:tcPr>
+            <w:tcW w:w="3120" w:type="dxa"/>
+            <w:tcBorders>
+              <w:top w:val="single" w:sz="6" w:space="0" w:color="DFE2E5"/>
+              <w:left w:val="single" w:sz="6" w:space="0" w:color="DFE2E5"/>
+              <w:bottom w:val="single" w:sz="6" w:space="0" w:color="DFE2E5"/>
+              <w:right w:val="single" w:sz="6" w:space="0" w:color="DFE2E5"/>
+            </w:tcBorders>
+            <w:shd w:val="clear" w:color="auto" w:fill="auto"/>
+            <w:tcMar>
+              <w:top w:w="100" w:type="dxa"/>
+              <w:left w:w="200" w:type="dxa"/>
+              <w:bottom w:w="100" w:type="dxa"/>
+              <w:right w:w="200" w:type="dxa"/>
+            </w:tcMar>
+          </w:tcPr>
+          <w:p>
+            <w:pPr>
+              <w:pStyle w:val="Standard"/>
+              <w:spacing w:after="240" w:line="240" w:lineRule="auto"/>
+              <w:rPr>
+                <w:i/>
+                <w:color w:val="24292E"/>
+                <w:sz w:val="24"/>
+                <w:szCs w:val="24"/>
+              </w:rPr>
+            </w:pPr>
+            <w:r>
+              <w:rPr>
+                <w:i/>
+                <w:color w:val="24292E"/>
+                <w:sz w:val="24"/>
+                <w:szCs w:val="24"/>
+              </w:rPr>
+              <w:t xml:space="preserve">Spécialiste de cybersécurité </w:t>
+            </w:r>
+          </w:p>
+        </w:tc>
+      </w:tr>
+      <w:tr>
+        <w:trPr>
+          <w:trHeight w:val="740"/>
+        </w:trPr>
+        <w:tc>
+          <w:tcPr>
+            <w:tcW w:w="810" w:type="dxa"/>
+            <w:tcBorders>
+              <w:top w:val="single" w:sz="6" w:space="0" w:color="DFE2E5"/>
+              <w:left w:val="single" w:sz="6" w:space="0" w:color="DFE2E5"/>
+              <w:bottom w:val="single" w:sz="6" w:space="0" w:color="DFE2E5"/>
+              <w:right w:val="single" w:sz="6" w:space="0" w:color="DFE2E5"/>
+            </w:tcBorders>
+            <w:shd w:val="clear" w:color="auto" w:fill="auto"/>
+            <w:tcMar>
+              <w:top w:w="100" w:type="dxa"/>
+              <w:left w:w="200" w:type="dxa"/>
+              <w:bottom w:w="100" w:type="dxa"/>
+              <w:right w:w="200" w:type="dxa"/>
+            </w:tcMar>
+          </w:tcPr>
+          <w:p>
+            <w:pPr>
+              <w:pStyle w:val="Standard"/>
+              <w:spacing w:after="240" w:line="240" w:lineRule="auto"/>
+              <w:rPr>
+                <w:color w:val="24292E"/>
+                <w:sz w:val="24"/>
+                <w:szCs w:val="24"/>
+              </w:rPr>
+            </w:pPr>
+            <w:r>
+              <w:rPr>
+                <w:color w:val="24292E"/>
+                <w:sz w:val="24"/>
+                <w:szCs w:val="24"/>
+              </w:rPr>
+              <w:t>4</w:t>
+            </w:r>
+          </w:p>
+        </w:tc>
+        <w:tc>
+          <w:tcPr>
+            <w:tcW w:w="2360" w:type="dxa"/>
+            <w:tcBorders>
+              <w:top w:val="single" w:sz="6" w:space="0" w:color="DFE2E5"/>
+              <w:left w:val="single" w:sz="6" w:space="0" w:color="DFE2E5"/>
+              <w:bottom w:val="single" w:sz="6" w:space="0" w:color="DFE2E5"/>
+              <w:right w:val="single" w:sz="6" w:space="0" w:color="DFE2E5"/>
+            </w:tcBorders>
+            <w:shd w:val="clear" w:color="auto" w:fill="auto"/>
+            <w:tcMar>
+              <w:top w:w="100" w:type="dxa"/>
+              <w:left w:w="200" w:type="dxa"/>
+              <w:bottom w:w="100" w:type="dxa"/>
+              <w:right w:w="200" w:type="dxa"/>
+            </w:tcMar>
+          </w:tcPr>
+          <w:p>
+            <w:pPr>
+              <w:pStyle w:val="Standard"/>
+              <w:spacing w:after="240" w:line="240" w:lineRule="auto"/>
+              <w:rPr>
+                <w:i/>
+                <w:color w:val="24292E"/>
+                <w:sz w:val="24"/>
+                <w:szCs w:val="24"/>
+              </w:rPr>
+            </w:pPr>
+            <w:r>
+              <w:rPr>
+                <w:i/>
+                <w:color w:val="24292E"/>
+                <w:sz w:val="24"/>
+                <w:szCs w:val="24"/>
+              </w:rPr>
+              <w:t>Problème lors du déploiement de la nouvelle architecture</w:t>
+            </w:r>
+          </w:p>
+        </w:tc>
+        <w:tc>
+          <w:tcPr>
+            <w:tcW w:w="4068" w:type="dxa"/>
+            <w:tcBorders>
+              <w:top w:val="single" w:sz="6" w:space="0" w:color="DFE2E5"/>
+              <w:left w:val="single" w:sz="6" w:space="0" w:color="DFE2E5"/>
+              <w:bottom w:val="single" w:sz="6" w:space="0" w:color="DFE2E5"/>
+              <w:right w:val="single" w:sz="6" w:space="0" w:color="DFE2E5"/>
+            </w:tcBorders>
+            <w:shd w:val="clear" w:color="auto" w:fill="auto"/>
+            <w:tcMar>
+              <w:top w:w="100" w:type="dxa"/>
+              <w:left w:w="200" w:type="dxa"/>
+              <w:bottom w:w="100" w:type="dxa"/>
+              <w:right w:w="200" w:type="dxa"/>
+            </w:tcMar>
+          </w:tcPr>
+          <w:p>
+            <w:pPr>
+              <w:pStyle w:val="Standard"/>
+              <w:spacing w:after="240" w:line="240" w:lineRule="auto"/>
+              <w:rPr>
+                <w:i/>
+                <w:color w:val="24292E"/>
+                <w:sz w:val="24"/>
+                <w:szCs w:val="24"/>
+              </w:rPr>
+            </w:pPr>
+            <w:r>
+              <w:rPr>
+                <w:i/>
+                <w:color w:val="24292E"/>
+                <w:sz w:val="24"/>
+                <w:szCs w:val="24"/>
+              </w:rPr>
+              <w:t>Utilisation des back-ups afin de limiter l’impact de l’évènement</w:t>
+            </w:r>
+          </w:p>
+        </w:tc>
+        <w:tc>
+          <w:tcPr>
+            <w:tcW w:w="3120" w:type="dxa"/>
+            <w:tcBorders>
+              <w:top w:val="single" w:sz="6" w:space="0" w:color="DFE2E5"/>
+              <w:left w:val="single" w:sz="6" w:space="0" w:color="DFE2E5"/>
+              <w:bottom w:val="single" w:sz="6" w:space="0" w:color="DFE2E5"/>
+              <w:right w:val="single" w:sz="6" w:space="0" w:color="DFE2E5"/>
+            </w:tcBorders>
+            <w:shd w:val="clear" w:color="auto" w:fill="auto"/>
+            <w:tcMar>
+              <w:top w:w="100" w:type="dxa"/>
+              <w:left w:w="200" w:type="dxa"/>
+              <w:bottom w:w="100" w:type="dxa"/>
+              <w:right w:w="200" w:type="dxa"/>
+            </w:tcMar>
+          </w:tcPr>
+          <w:p>
+            <w:pPr>
+              <w:pStyle w:val="Standard"/>
+              <w:spacing w:after="240" w:line="240" w:lineRule="auto"/>
+              <w:rPr>
+                <w:i/>
+                <w:color w:val="24292E"/>
+                <w:sz w:val="24"/>
+                <w:szCs w:val="24"/>
+              </w:rPr>
+            </w:pPr>
+            <w:r>
+              <w:rPr>
+                <w:i/>
+                <w:color w:val="24292E"/>
+                <w:sz w:val="24"/>
+                <w:szCs w:val="24"/>
+              </w:rPr>
+              <w:t xml:space="preserve">Architecte logiciel, </w:t>
+            </w:r>
+            <w:r>
+              <w:rPr>
+                <w:i/>
+                <w:color w:val="24292E"/>
+                <w:sz w:val="24"/>
+                <w:szCs w:val="24"/>
+              </w:rPr>
+              <w:t>Equipe de développement</w:t>
+            </w:r>
+          </w:p>
+        </w:tc>
+      </w:tr>
+    </w:tbl>
+    <w:p>
+      <w:pPr>
         <w:widowControl w:val="0"/>
         <w:suppressAutoHyphens w:val="0"/>
         <w:rPr>
@@ -14576,17 +16055,6 @@
           <w:szCs w:val="46"/>
         </w:rPr>
       </w:pPr>
-      <w:bookmarkStart w:id="62" w:name="_bm5605vgpjp"/>
-      <w:bookmarkEnd w:id="62"/>
-      <w:r>
-        <w:rPr>
-          <w:b/>
-          <w:color w:val="24292E"/>
-          <w:sz w:val="46"/>
-          <w:szCs w:val="46"/>
-        </w:rPr>
-        <w:br w:type="page"/>
-      </w:r>
     </w:p>
     <w:p>
       <w:pPr>
@@ -14600,7 +16068,6 @@
         <w:spacing w:before="360" w:after="240"/>
         <w:ind w:left="-300"/>
       </w:pPr>
-      <w:bookmarkStart w:id="63" w:name="_Toc106381341"/>
       <w:r>
         <w:rPr>
           <w:b/>
@@ -14608,7 +16075,6 @@
           <w:sz w:val="46"/>
           <w:szCs w:val="46"/>
         </w:rPr>
-        <w:lastRenderedPageBreak/>
         <w:t>Critères d’acceptation et procédures</w:t>
       </w:r>
       <w:bookmarkEnd w:id="63"/>
@@ -14861,6 +16327,7 @@
                 <w:sz w:val="24"/>
                 <w:szCs w:val="24"/>
               </w:rPr>
+              <w:lastRenderedPageBreak/>
               <w:t>Adhésion de producteurs alimentaires</w:t>
             </w:r>
           </w:p>
@@ -15459,17 +16926,8 @@
                 <w:sz w:val="28"/>
                 <w:szCs w:val="28"/>
               </w:rPr>
-              <w:t xml:space="preserve">Natasha </w:t>
-            </w:r>
-            <w:proofErr w:type="spellStart"/>
-            <w:r>
-              <w:rPr>
-                <w:sz w:val="28"/>
-                <w:szCs w:val="28"/>
-              </w:rPr>
-              <w:t>Jarson</w:t>
-            </w:r>
-            <w:proofErr w:type="spellEnd"/>
+              <w:t>Natasha Jarson</w:t>
+            </w:r>
           </w:p>
         </w:tc>
       </w:tr>
@@ -15582,7 +17040,7 @@
       </w:pPr>
     </w:p>
     <w:sectPr>
-      <w:footerReference w:type="default" r:id="rId48"/>
+      <w:footerReference w:type="default" r:id="rId49"/>
       <w:pgSz w:w="12240" w:h="15840"/>
       <w:pgMar w:top="1077" w:right="1440" w:bottom="1077" w:left="1440" w:header="720" w:footer="720" w:gutter="0"/>
       <w:pgNumType w:start="1"/>
@@ -15593,7 +17051,7 @@
 </file>
 
 <file path=word/endnotes.xml><?xml version="1.0" encoding="utf-8"?>
-<w:endnotes xmlns:wpc="http://schemas.microsoft.com/office/word/2010/wordprocessingCanvas" xmlns:cx="http://schemas.microsoft.com/office/drawing/2014/chartex" xmlns:cx1="http://schemas.microsoft.com/office/drawing/2015/9/8/chartex" xmlns:cx2="http://schemas.microsoft.com/office/drawing/2015/10/21/chartex" xmlns:cx3="http://schemas.microsoft.com/office/drawing/2016/5/9/chartex" xmlns:cx4="http://schemas.microsoft.com/office/drawing/2016/5/10/chartex" xmlns:cx5="http://schemas.microsoft.com/office/drawing/2016/5/11/chartex" xmlns:cx6="http://schemas.microsoft.com/office/drawing/2016/5/12/chartex" xmlns:cx7="http://schemas.microsoft.com/office/drawing/2016/5/13/chartex" xmlns:cx8="http://schemas.microsoft.com/office/drawing/2016/5/14/chartex" xmlns:mc="http://schemas.openxmlformats.org/markup-compatibility/2006" xmlns:aink="http://schemas.microsoft.com/office/drawing/2016/ink" xmlns:am3d="http://schemas.microsoft.com/office/drawing/2017/model3d" xmlns:o="urn:schemas-microsoft-com:office:office" xmlns:oel="http://schemas.microsoft.com/office/2019/extlst" xmlns:r="http://schemas.openxmlformats.org/officeDocument/2006/relationships" xmlns:m="http://schemas.openxmlformats.org/officeDocument/2006/math" xmlns:v="urn:schemas-microsoft-com:vml" xmlns:wp14="http://schemas.microsoft.com/office/word/2010/wordprocessingDrawing" xmlns:wp="http://schemas.openxmlformats.org/drawingml/2006/wordprocessingDrawing" xmlns:w10="urn:schemas-microsoft-com:office:word" xmlns:w="http://schemas.openxmlformats.org/wordprocessingml/2006/main" xmlns:w14="http://schemas.microsoft.com/office/word/2010/wordml" xmlns:w15="http://schemas.microsoft.com/office/word/2012/wordml" xmlns:w16cex="http://schemas.microsoft.com/office/word/2018/wordml/cex" xmlns:w16cid="http://schemas.microsoft.com/office/word/2016/wordml/cid" xmlns:w16="http://schemas.microsoft.com/office/word/2018/wordml" xmlns:w16sdtdh="http://schemas.microsoft.com/office/word/2020/wordml/sdtdatahash" xmlns:w16se="http://schemas.microsoft.com/office/word/2015/wordml/symex" xmlns:wpg="http://schemas.microsoft.com/office/word/2010/wordprocessingGroup" xmlns:wpi="http://schemas.microsoft.com/office/word/2010/wordprocessingInk" xmlns:wne="http://schemas.microsoft.com/office/word/2006/wordml" xmlns:wps="http://schemas.microsoft.com/office/word/2010/wordprocessingShape" mc:Ignorable="w14 w15 w16se w16cid w16 w16cex w16sdtdh wp14">
+<w:endnotes xmlns:wpc="http://schemas.microsoft.com/office/word/2010/wordprocessingCanvas" xmlns:cx="http://schemas.microsoft.com/office/drawing/2014/chartex" xmlns:cx1="http://schemas.microsoft.com/office/drawing/2015/9/8/chartex" xmlns:cx2="http://schemas.microsoft.com/office/drawing/2015/10/21/chartex" xmlns:cx3="http://schemas.microsoft.com/office/drawing/2016/5/9/chartex" xmlns:cx4="http://schemas.microsoft.com/office/drawing/2016/5/10/chartex" xmlns:cx5="http://schemas.microsoft.com/office/drawing/2016/5/11/chartex" xmlns:cx6="http://schemas.microsoft.com/office/drawing/2016/5/12/chartex" xmlns:cx7="http://schemas.microsoft.com/office/drawing/2016/5/13/chartex" xmlns:cx8="http://schemas.microsoft.com/office/drawing/2016/5/14/chartex" xmlns:mc="http://schemas.openxmlformats.org/markup-compatibility/2006" xmlns:aink="http://schemas.microsoft.com/office/drawing/2016/ink" xmlns:am3d="http://schemas.microsoft.com/office/drawing/2017/model3d" xmlns:o="urn:schemas-microsoft-com:office:office" xmlns:r="http://schemas.openxmlformats.org/officeDocument/2006/relationships" xmlns:m="http://schemas.openxmlformats.org/officeDocument/2006/math" xmlns:v="urn:schemas-microsoft-com:vml" xmlns:wp14="http://schemas.microsoft.com/office/word/2010/wordprocessingDrawing" xmlns:wp="http://schemas.openxmlformats.org/drawingml/2006/wordprocessingDrawing" xmlns:w10="urn:schemas-microsoft-com:office:word" xmlns:w="http://schemas.openxmlformats.org/wordprocessingml/2006/main" xmlns:w14="http://schemas.microsoft.com/office/word/2010/wordml" xmlns:w15="http://schemas.microsoft.com/office/word/2012/wordml" xmlns:w16cex="http://schemas.microsoft.com/office/word/2018/wordml/cex" xmlns:w16cid="http://schemas.microsoft.com/office/word/2016/wordml/cid" xmlns:w16="http://schemas.microsoft.com/office/word/2018/wordml" xmlns:w16sdtdh="http://schemas.microsoft.com/office/word/2020/wordml/sdtdatahash" xmlns:w16se="http://schemas.microsoft.com/office/word/2015/wordml/symex" xmlns:wpg="http://schemas.microsoft.com/office/word/2010/wordprocessingGroup" xmlns:wpi="http://schemas.microsoft.com/office/word/2010/wordprocessingInk" xmlns:wne="http://schemas.microsoft.com/office/word/2006/wordml" xmlns:wps="http://schemas.microsoft.com/office/word/2010/wordprocessingShape" mc:Ignorable="w14 w15 w16se w16cid w16 w16cex w16sdtdh wp14">
   <w:endnote w:type="separator" w:id="-1">
     <w:p>
       <w:r>
@@ -15612,7 +17070,7 @@
 </file>
 
 <file path=word/footer1.xml><?xml version="1.0" encoding="utf-8"?>
-<w:ftr xmlns:wpc="http://schemas.microsoft.com/office/word/2010/wordprocessingCanvas" xmlns:cx="http://schemas.microsoft.com/office/drawing/2014/chartex" xmlns:cx1="http://schemas.microsoft.com/office/drawing/2015/9/8/chartex" xmlns:cx2="http://schemas.microsoft.com/office/drawing/2015/10/21/chartex" xmlns:cx3="http://schemas.microsoft.com/office/drawing/2016/5/9/chartex" xmlns:cx4="http://schemas.microsoft.com/office/drawing/2016/5/10/chartex" xmlns:cx5="http://schemas.microsoft.com/office/drawing/2016/5/11/chartex" xmlns:cx6="http://schemas.microsoft.com/office/drawing/2016/5/12/chartex" xmlns:cx7="http://schemas.microsoft.com/office/drawing/2016/5/13/chartex" xmlns:cx8="http://schemas.microsoft.com/office/drawing/2016/5/14/chartex" xmlns:mc="http://schemas.openxmlformats.org/markup-compatibility/2006" xmlns:aink="http://schemas.microsoft.com/office/drawing/2016/ink" xmlns:am3d="http://schemas.microsoft.com/office/drawing/2017/model3d" xmlns:o="urn:schemas-microsoft-com:office:office" xmlns:oel="http://schemas.microsoft.com/office/2019/extlst" xmlns:r="http://schemas.openxmlformats.org/officeDocument/2006/relationships" xmlns:m="http://schemas.openxmlformats.org/officeDocument/2006/math" xmlns:v="urn:schemas-microsoft-com:vml" xmlns:wp14="http://schemas.microsoft.com/office/word/2010/wordprocessingDrawing" xmlns:wp="http://schemas.openxmlformats.org/drawingml/2006/wordprocessingDrawing" xmlns:w10="urn:schemas-microsoft-com:office:word" xmlns:w="http://schemas.openxmlformats.org/wordprocessingml/2006/main" xmlns:w14="http://schemas.microsoft.com/office/word/2010/wordml" xmlns:w15="http://schemas.microsoft.com/office/word/2012/wordml" xmlns:w16cex="http://schemas.microsoft.com/office/word/2018/wordml/cex" xmlns:w16cid="http://schemas.microsoft.com/office/word/2016/wordml/cid" xmlns:w16="http://schemas.microsoft.com/office/word/2018/wordml" xmlns:w16sdtdh="http://schemas.microsoft.com/office/word/2020/wordml/sdtdatahash" xmlns:w16se="http://schemas.microsoft.com/office/word/2015/wordml/symex" xmlns:wpg="http://schemas.microsoft.com/office/word/2010/wordprocessingGroup" xmlns:wpi="http://schemas.microsoft.com/office/word/2010/wordprocessingInk" xmlns:wne="http://schemas.microsoft.com/office/word/2006/wordml" xmlns:wps="http://schemas.microsoft.com/office/word/2010/wordprocessingShape" mc:Ignorable="w14 w15 w16se w16cid w16 w16cex w16sdtdh wp14">
+<w:ftr xmlns:wpc="http://schemas.microsoft.com/office/word/2010/wordprocessingCanvas" xmlns:cx="http://schemas.microsoft.com/office/drawing/2014/chartex" xmlns:cx1="http://schemas.microsoft.com/office/drawing/2015/9/8/chartex" xmlns:cx2="http://schemas.microsoft.com/office/drawing/2015/10/21/chartex" xmlns:cx3="http://schemas.microsoft.com/office/drawing/2016/5/9/chartex" xmlns:cx4="http://schemas.microsoft.com/office/drawing/2016/5/10/chartex" xmlns:cx5="http://schemas.microsoft.com/office/drawing/2016/5/11/chartex" xmlns:cx6="http://schemas.microsoft.com/office/drawing/2016/5/12/chartex" xmlns:cx7="http://schemas.microsoft.com/office/drawing/2016/5/13/chartex" xmlns:cx8="http://schemas.microsoft.com/office/drawing/2016/5/14/chartex" xmlns:mc="http://schemas.openxmlformats.org/markup-compatibility/2006" xmlns:aink="http://schemas.microsoft.com/office/drawing/2016/ink" xmlns:am3d="http://schemas.microsoft.com/office/drawing/2017/model3d" xmlns:o="urn:schemas-microsoft-com:office:office" xmlns:r="http://schemas.openxmlformats.org/officeDocument/2006/relationships" xmlns:m="http://schemas.openxmlformats.org/officeDocument/2006/math" xmlns:v="urn:schemas-microsoft-com:vml" xmlns:wp14="http://schemas.microsoft.com/office/word/2010/wordprocessingDrawing" xmlns:wp="http://schemas.openxmlformats.org/drawingml/2006/wordprocessingDrawing" xmlns:w10="urn:schemas-microsoft-com:office:word" xmlns:w="http://schemas.openxmlformats.org/wordprocessingml/2006/main" xmlns:w14="http://schemas.microsoft.com/office/word/2010/wordml" xmlns:w15="http://schemas.microsoft.com/office/word/2012/wordml" xmlns:w16cex="http://schemas.microsoft.com/office/word/2018/wordml/cex" xmlns:w16cid="http://schemas.microsoft.com/office/word/2016/wordml/cid" xmlns:w16="http://schemas.microsoft.com/office/word/2018/wordml" xmlns:w16sdtdh="http://schemas.microsoft.com/office/word/2020/wordml/sdtdatahash" xmlns:w16se="http://schemas.microsoft.com/office/word/2015/wordml/symex" xmlns:wpg="http://schemas.microsoft.com/office/word/2010/wordprocessingGroup" xmlns:wpi="http://schemas.microsoft.com/office/word/2010/wordprocessingInk" xmlns:wne="http://schemas.microsoft.com/office/word/2006/wordml" xmlns:wps="http://schemas.microsoft.com/office/word/2010/wordprocessingShape" mc:Ignorable="w14 w15 w16se w16cid w16 w16cex w16sdtdh wp14">
   <w:sdt>
     <w:sdtPr>
       <w:id w:val="1515653964"/>
@@ -15621,6 +17079,7 @@
         <w:docPartUnique/>
       </w:docPartObj>
     </w:sdtPr>
+    <w:sdtEndPr/>
     <w:sdtContent>
       <w:p>
         <w:pPr>
@@ -15654,7 +17113,7 @@
 </file>
 
 <file path=word/footnotes.xml><?xml version="1.0" encoding="utf-8"?>
-<w:footnotes xmlns:wpc="http://schemas.microsoft.com/office/word/2010/wordprocessingCanvas" xmlns:cx="http://schemas.microsoft.com/office/drawing/2014/chartex" xmlns:cx1="http://schemas.microsoft.com/office/drawing/2015/9/8/chartex" xmlns:cx2="http://schemas.microsoft.com/office/drawing/2015/10/21/chartex" xmlns:cx3="http://schemas.microsoft.com/office/drawing/2016/5/9/chartex" xmlns:cx4="http://schemas.microsoft.com/office/drawing/2016/5/10/chartex" xmlns:cx5="http://schemas.microsoft.com/office/drawing/2016/5/11/chartex" xmlns:cx6="http://schemas.microsoft.com/office/drawing/2016/5/12/chartex" xmlns:cx7="http://schemas.microsoft.com/office/drawing/2016/5/13/chartex" xmlns:cx8="http://schemas.microsoft.com/office/drawing/2016/5/14/chartex" xmlns:mc="http://schemas.openxmlformats.org/markup-compatibility/2006" xmlns:aink="http://schemas.microsoft.com/office/drawing/2016/ink" xmlns:am3d="http://schemas.microsoft.com/office/drawing/2017/model3d" xmlns:o="urn:schemas-microsoft-com:office:office" xmlns:oel="http://schemas.microsoft.com/office/2019/extlst" xmlns:r="http://schemas.openxmlformats.org/officeDocument/2006/relationships" xmlns:m="http://schemas.openxmlformats.org/officeDocument/2006/math" xmlns:v="urn:schemas-microsoft-com:vml" xmlns:wp14="http://schemas.microsoft.com/office/word/2010/wordprocessingDrawing" xmlns:wp="http://schemas.openxmlformats.org/drawingml/2006/wordprocessingDrawing" xmlns:w10="urn:schemas-microsoft-com:office:word" xmlns:w="http://schemas.openxmlformats.org/wordprocessingml/2006/main" xmlns:w14="http://schemas.microsoft.com/office/word/2010/wordml" xmlns:w15="http://schemas.microsoft.com/office/word/2012/wordml" xmlns:w16cex="http://schemas.microsoft.com/office/word/2018/wordml/cex" xmlns:w16cid="http://schemas.microsoft.com/office/word/2016/wordml/cid" xmlns:w16="http://schemas.microsoft.com/office/word/2018/wordml" xmlns:w16sdtdh="http://schemas.microsoft.com/office/word/2020/wordml/sdtdatahash" xmlns:w16se="http://schemas.microsoft.com/office/word/2015/wordml/symex" xmlns:wpg="http://schemas.microsoft.com/office/word/2010/wordprocessingGroup" xmlns:wpi="http://schemas.microsoft.com/office/word/2010/wordprocessingInk" xmlns:wne="http://schemas.microsoft.com/office/word/2006/wordml" xmlns:wps="http://schemas.microsoft.com/office/word/2010/wordprocessingShape" mc:Ignorable="w14 w15 w16se w16cid w16 w16cex w16sdtdh wp14">
+<w:footnotes xmlns:wpc="http://schemas.microsoft.com/office/word/2010/wordprocessingCanvas" xmlns:cx="http://schemas.microsoft.com/office/drawing/2014/chartex" xmlns:cx1="http://schemas.microsoft.com/office/drawing/2015/9/8/chartex" xmlns:cx2="http://schemas.microsoft.com/office/drawing/2015/10/21/chartex" xmlns:cx3="http://schemas.microsoft.com/office/drawing/2016/5/9/chartex" xmlns:cx4="http://schemas.microsoft.com/office/drawing/2016/5/10/chartex" xmlns:cx5="http://schemas.microsoft.com/office/drawing/2016/5/11/chartex" xmlns:cx6="http://schemas.microsoft.com/office/drawing/2016/5/12/chartex" xmlns:cx7="http://schemas.microsoft.com/office/drawing/2016/5/13/chartex" xmlns:cx8="http://schemas.microsoft.com/office/drawing/2016/5/14/chartex" xmlns:mc="http://schemas.openxmlformats.org/markup-compatibility/2006" xmlns:aink="http://schemas.microsoft.com/office/drawing/2016/ink" xmlns:am3d="http://schemas.microsoft.com/office/drawing/2017/model3d" xmlns:o="urn:schemas-microsoft-com:office:office" xmlns:r="http://schemas.openxmlformats.org/officeDocument/2006/relationships" xmlns:m="http://schemas.openxmlformats.org/officeDocument/2006/math" xmlns:v="urn:schemas-microsoft-com:vml" xmlns:wp14="http://schemas.microsoft.com/office/word/2010/wordprocessingDrawing" xmlns:wp="http://schemas.openxmlformats.org/drawingml/2006/wordprocessingDrawing" xmlns:w10="urn:schemas-microsoft-com:office:word" xmlns:w="http://schemas.openxmlformats.org/wordprocessingml/2006/main" xmlns:w14="http://schemas.microsoft.com/office/word/2010/wordml" xmlns:w15="http://schemas.microsoft.com/office/word/2012/wordml" xmlns:w16cex="http://schemas.microsoft.com/office/word/2018/wordml/cex" xmlns:w16cid="http://schemas.microsoft.com/office/word/2016/wordml/cid" xmlns:w16="http://schemas.microsoft.com/office/word/2018/wordml" xmlns:w16sdtdh="http://schemas.microsoft.com/office/word/2020/wordml/sdtdatahash" xmlns:w16se="http://schemas.microsoft.com/office/word/2015/wordml/symex" xmlns:wpg="http://schemas.microsoft.com/office/word/2010/wordprocessingGroup" xmlns:wpi="http://schemas.microsoft.com/office/word/2010/wordprocessingInk" xmlns:wne="http://schemas.microsoft.com/office/word/2006/wordml" xmlns:wps="http://schemas.microsoft.com/office/word/2010/wordprocessingShape" mc:Ignorable="w14 w15 w16se w16cid w16 w16cex w16sdtdh wp14">
   <w:footnote w:type="separator" w:id="-1">
     <w:p>
       <w:r>
@@ -15676,7 +17135,7 @@
 </file>
 
 <file path=word/numbering.xml><?xml version="1.0" encoding="utf-8"?>
-<w:numbering xmlns:wpc="http://schemas.microsoft.com/office/word/2010/wordprocessingCanvas" xmlns:cx="http://schemas.microsoft.com/office/drawing/2014/chartex" xmlns:cx1="http://schemas.microsoft.com/office/drawing/2015/9/8/chartex" xmlns:cx2="http://schemas.microsoft.com/office/drawing/2015/10/21/chartex" xmlns:cx3="http://schemas.microsoft.com/office/drawing/2016/5/9/chartex" xmlns:cx4="http://schemas.microsoft.com/office/drawing/2016/5/10/chartex" xmlns:cx5="http://schemas.microsoft.com/office/drawing/2016/5/11/chartex" xmlns:cx6="http://schemas.microsoft.com/office/drawing/2016/5/12/chartex" xmlns:cx7="http://schemas.microsoft.com/office/drawing/2016/5/13/chartex" xmlns:cx8="http://schemas.microsoft.com/office/drawing/2016/5/14/chartex" xmlns:mc="http://schemas.openxmlformats.org/markup-compatibility/2006" xmlns:aink="http://schemas.microsoft.com/office/drawing/2016/ink" xmlns:am3d="http://schemas.microsoft.com/office/drawing/2017/model3d" xmlns:o="urn:schemas-microsoft-com:office:office" xmlns:oel="http://schemas.microsoft.com/office/2019/extlst" xmlns:r="http://schemas.openxmlformats.org/officeDocument/2006/relationships" xmlns:m="http://schemas.openxmlformats.org/officeDocument/2006/math" xmlns:v="urn:schemas-microsoft-com:vml" xmlns:wp14="http://schemas.microsoft.com/office/word/2010/wordprocessingDrawing" xmlns:wp="http://schemas.openxmlformats.org/drawingml/2006/wordprocessingDrawing" xmlns:w10="urn:schemas-microsoft-com:office:word" xmlns:w="http://schemas.openxmlformats.org/wordprocessingml/2006/main" xmlns:w14="http://schemas.microsoft.com/office/word/2010/wordml" xmlns:w15="http://schemas.microsoft.com/office/word/2012/wordml" xmlns:w16cex="http://schemas.microsoft.com/office/word/2018/wordml/cex" xmlns:w16cid="http://schemas.microsoft.com/office/word/2016/wordml/cid" xmlns:w16="http://schemas.microsoft.com/office/word/2018/wordml" xmlns:w16sdtdh="http://schemas.microsoft.com/office/word/2020/wordml/sdtdatahash" xmlns:w16se="http://schemas.microsoft.com/office/word/2015/wordml/symex" xmlns:wpg="http://schemas.microsoft.com/office/word/2010/wordprocessingGroup" xmlns:wpi="http://schemas.microsoft.com/office/word/2010/wordprocessingInk" xmlns:wne="http://schemas.microsoft.com/office/word/2006/wordml" xmlns:wps="http://schemas.microsoft.com/office/word/2010/wordprocessingShape" mc:Ignorable="w14 w15 w16se w16cid w16 w16cex w16sdtdh wp14">
+<w:numbering xmlns:wpc="http://schemas.microsoft.com/office/word/2010/wordprocessingCanvas" xmlns:cx="http://schemas.microsoft.com/office/drawing/2014/chartex" xmlns:cx1="http://schemas.microsoft.com/office/drawing/2015/9/8/chartex" xmlns:cx2="http://schemas.microsoft.com/office/drawing/2015/10/21/chartex" xmlns:cx3="http://schemas.microsoft.com/office/drawing/2016/5/9/chartex" xmlns:cx4="http://schemas.microsoft.com/office/drawing/2016/5/10/chartex" xmlns:cx5="http://schemas.microsoft.com/office/drawing/2016/5/11/chartex" xmlns:cx6="http://schemas.microsoft.com/office/drawing/2016/5/12/chartex" xmlns:cx7="http://schemas.microsoft.com/office/drawing/2016/5/13/chartex" xmlns:cx8="http://schemas.microsoft.com/office/drawing/2016/5/14/chartex" xmlns:mc="http://schemas.openxmlformats.org/markup-compatibility/2006" xmlns:aink="http://schemas.microsoft.com/office/drawing/2016/ink" xmlns:am3d="http://schemas.microsoft.com/office/drawing/2017/model3d" xmlns:o="urn:schemas-microsoft-com:office:office" xmlns:r="http://schemas.openxmlformats.org/officeDocument/2006/relationships" xmlns:m="http://schemas.openxmlformats.org/officeDocument/2006/math" xmlns:v="urn:schemas-microsoft-com:vml" xmlns:wp14="http://schemas.microsoft.com/office/word/2010/wordprocessingDrawing" xmlns:wp="http://schemas.openxmlformats.org/drawingml/2006/wordprocessingDrawing" xmlns:w10="urn:schemas-microsoft-com:office:word" xmlns:w="http://schemas.openxmlformats.org/wordprocessingml/2006/main" xmlns:w14="http://schemas.microsoft.com/office/word/2010/wordml" xmlns:w15="http://schemas.microsoft.com/office/word/2012/wordml" xmlns:w16cex="http://schemas.microsoft.com/office/word/2018/wordml/cex" xmlns:w16cid="http://schemas.microsoft.com/office/word/2016/wordml/cid" xmlns:w16="http://schemas.microsoft.com/office/word/2018/wordml" xmlns:w16sdtdh="http://schemas.microsoft.com/office/word/2020/wordml/sdtdatahash" xmlns:w16se="http://schemas.microsoft.com/office/word/2015/wordml/symex" xmlns:wpg="http://schemas.microsoft.com/office/word/2010/wordprocessingGroup" xmlns:wpi="http://schemas.microsoft.com/office/word/2010/wordprocessingInk" xmlns:wne="http://schemas.microsoft.com/office/word/2006/wordml" xmlns:wps="http://schemas.microsoft.com/office/word/2010/wordprocessingShape" mc:Ignorable="w14 w15 w16se w16cid w16 w16cex w16sdtdh wp14">
   <w:abstractNum w:abstractNumId="0" w15:restartNumberingAfterBreak="0">
     <w:nsid w:val="01A25659"/>
     <w:multiLevelType w:val="hybridMultilevel"/>
@@ -17048,52 +18507,52 @@
       <w:lvlJc w:val="left"/>
     </w:lvl>
   </w:abstractNum>
-  <w:num w:numId="1" w16cid:durableId="280066204">
+  <w:num w:numId="1">
     <w:abstractNumId w:val="5"/>
   </w:num>
-  <w:num w:numId="2" w16cid:durableId="1153911683">
+  <w:num w:numId="2">
     <w:abstractNumId w:val="9"/>
   </w:num>
-  <w:num w:numId="3" w16cid:durableId="2146967296">
+  <w:num w:numId="3">
     <w:abstractNumId w:val="4"/>
   </w:num>
-  <w:num w:numId="4" w16cid:durableId="79371008">
+  <w:num w:numId="4">
     <w:abstractNumId w:val="13"/>
   </w:num>
-  <w:num w:numId="5" w16cid:durableId="2118519806">
+  <w:num w:numId="5">
     <w:abstractNumId w:val="4"/>
   </w:num>
-  <w:num w:numId="6" w16cid:durableId="1087652099">
+  <w:num w:numId="6">
     <w:abstractNumId w:val="9"/>
   </w:num>
-  <w:num w:numId="7" w16cid:durableId="1460031741">
+  <w:num w:numId="7">
     <w:abstractNumId w:val="1"/>
   </w:num>
-  <w:num w:numId="8" w16cid:durableId="531502297">
+  <w:num w:numId="8">
     <w:abstractNumId w:val="2"/>
   </w:num>
-  <w:num w:numId="9" w16cid:durableId="330570727">
+  <w:num w:numId="9">
     <w:abstractNumId w:val="3"/>
   </w:num>
-  <w:num w:numId="10" w16cid:durableId="1316252508">
+  <w:num w:numId="10">
     <w:abstractNumId w:val="12"/>
   </w:num>
-  <w:num w:numId="11" w16cid:durableId="842470326">
+  <w:num w:numId="11">
     <w:abstractNumId w:val="8"/>
   </w:num>
-  <w:num w:numId="12" w16cid:durableId="2073386010">
+  <w:num w:numId="12">
     <w:abstractNumId w:val="6"/>
   </w:num>
-  <w:num w:numId="13" w16cid:durableId="1704475645">
+  <w:num w:numId="13">
     <w:abstractNumId w:val="7"/>
   </w:num>
-  <w:num w:numId="14" w16cid:durableId="1725107284">
+  <w:num w:numId="14">
     <w:abstractNumId w:val="10"/>
   </w:num>
-  <w:num w:numId="15" w16cid:durableId="1960649999">
+  <w:num w:numId="15">
     <w:abstractNumId w:val="11"/>
   </w:num>
-  <w:num w:numId="16" w16cid:durableId="1456944019">
+  <w:num w:numId="16">
     <w:abstractNumId w:val="0"/>
   </w:num>
 </w:numbering>

--- a/Artefacts/Architecture/Statement of Architecture Work/Facorat_Morgan_01_Statement-of-Architecture_062022.docx
+++ b/Artefacts/Architecture/Statement of Architecture Work/Facorat_Morgan_01_Statement-of-Architecture_062022.docx
@@ -5236,9 +5236,27 @@
               <w:pStyle w:val="Standard"/>
               <w:shd w:val="clear" w:color="auto" w:fill="FFFFFF"/>
               <w:spacing w:line="240" w:lineRule="auto"/>
-            </w:pPr>
-            <w:r>
+              <w:jc w:val="center"/>
+              <w:rPr>
+                <w:u w:val="single"/>
+              </w:rPr>
+            </w:pPr>
+            <w:r>
+              <w:rPr>
+                <w:u w:val="single"/>
+              </w:rPr>
               <w:t>Technique</w:t>
+            </w:r>
+          </w:p>
+          <w:p>
+            <w:pPr>
+              <w:pStyle w:val="Standard"/>
+              <w:shd w:val="clear" w:color="auto" w:fill="FFFFFF"/>
+              <w:spacing w:line="240" w:lineRule="auto"/>
+              <w:jc w:val="center"/>
+            </w:pPr>
+            <w:r>
+              <w:t>Axée sur les différentes fonctionnalités</w:t>
             </w:r>
           </w:p>
         </w:tc>
@@ -5374,18 +5392,56 @@
               <w:pStyle w:val="Standard"/>
               <w:shd w:val="clear" w:color="auto" w:fill="FFFFFF"/>
               <w:spacing w:line="240" w:lineRule="auto"/>
-              <w:rPr>
-                <w:color w:val="24292E"/>
-                <w:sz w:val="24"/>
-                <w:szCs w:val="24"/>
-              </w:rPr>
-            </w:pPr>
-            <w:r>
+              <w:jc w:val="center"/>
+              <w:rPr>
+                <w:u w:val="single"/>
+              </w:rPr>
+            </w:pPr>
+            <w:r>
+              <w:rPr>
+                <w:u w:val="single"/>
+              </w:rPr>
               <w:t>Technique</w:t>
             </w:r>
             <w:r>
-              <w:t xml:space="preserve"> et technologique</w:t>
-            </w:r>
+              <w:rPr>
+                <w:u w:val="single"/>
+              </w:rPr>
+              <w:t xml:space="preserve"> </w:t>
+            </w:r>
+            <w:r>
+              <w:rPr>
+                <w:u w:val="single"/>
+              </w:rPr>
+              <w:t xml:space="preserve">&amp; </w:t>
+            </w:r>
+            <w:r>
+              <w:rPr>
+                <w:u w:val="single"/>
+              </w:rPr>
+              <w:t>technologique</w:t>
+            </w:r>
+          </w:p>
+          <w:p>
+            <w:pPr>
+              <w:pStyle w:val="Standard"/>
+              <w:shd w:val="clear" w:color="auto" w:fill="FFFFFF"/>
+              <w:spacing w:line="240" w:lineRule="auto"/>
+              <w:jc w:val="center"/>
+            </w:pPr>
+            <w:r>
+              <w:t>Une vision plus globale de la nouvelle solution</w:t>
+            </w:r>
+          </w:p>
+          <w:p>
+            <w:pPr>
+              <w:pStyle w:val="Standard"/>
+              <w:shd w:val="clear" w:color="auto" w:fill="FFFFFF"/>
+              <w:spacing w:line="240" w:lineRule="auto"/>
+              <w:rPr>
+                <w:u w:val="single"/>
+              </w:rPr>
+            </w:pPr>
           </w:p>
         </w:tc>
       </w:tr>
@@ -5522,19 +5578,43 @@
               <w:pStyle w:val="Standard"/>
               <w:shd w:val="clear" w:color="auto" w:fill="FFFFFF"/>
               <w:spacing w:line="240" w:lineRule="auto"/>
-              <w:rPr>
-                <w:color w:val="24292E"/>
-                <w:sz w:val="24"/>
-                <w:szCs w:val="24"/>
-              </w:rPr>
-            </w:pPr>
-            <w:r>
-              <w:rPr>
-                <w:color w:val="24292E"/>
-                <w:sz w:val="24"/>
-                <w:szCs w:val="24"/>
+              <w:jc w:val="center"/>
+              <w:rPr>
+                <w:color w:val="24292E"/>
+                <w:sz w:val="24"/>
+                <w:szCs w:val="24"/>
+                <w:u w:val="single"/>
+              </w:rPr>
+            </w:pPr>
+            <w:r>
+              <w:rPr>
+                <w:color w:val="24292E"/>
+                <w:sz w:val="24"/>
+                <w:szCs w:val="24"/>
+                <w:u w:val="single"/>
               </w:rPr>
               <w:t>Business</w:t>
+            </w:r>
+          </w:p>
+          <w:p>
+            <w:pPr>
+              <w:pStyle w:val="Standard"/>
+              <w:shd w:val="clear" w:color="auto" w:fill="FFFFFF"/>
+              <w:spacing w:line="240" w:lineRule="auto"/>
+              <w:jc w:val="center"/>
+              <w:rPr>
+                <w:color w:val="24292E"/>
+                <w:sz w:val="24"/>
+                <w:szCs w:val="24"/>
+              </w:rPr>
+            </w:pPr>
+            <w:r>
+              <w:rPr>
+                <w:color w:val="24292E"/>
+                <w:sz w:val="24"/>
+                <w:szCs w:val="24"/>
+              </w:rPr>
+              <w:t>Une vision tournée vers les statistiques</w:t>
             </w:r>
           </w:p>
         </w:tc>
@@ -5662,15 +5742,41 @@
               <w:pStyle w:val="Standard"/>
               <w:shd w:val="clear" w:color="auto" w:fill="FFFFFF"/>
               <w:spacing w:line="240" w:lineRule="auto"/>
-              <w:rPr>
-                <w:color w:val="24292E"/>
-                <w:sz w:val="24"/>
-                <w:szCs w:val="24"/>
-              </w:rPr>
-            </w:pPr>
-            <w:r>
+              <w:jc w:val="center"/>
+              <w:rPr>
+                <w:u w:val="single"/>
+              </w:rPr>
+            </w:pPr>
+            <w:r>
+              <w:rPr>
+                <w:u w:val="single"/>
+              </w:rPr>
               <w:t>Technique</w:t>
             </w:r>
+          </w:p>
+          <w:p>
+            <w:pPr>
+              <w:pStyle w:val="Standard"/>
+              <w:shd w:val="clear" w:color="auto" w:fill="FFFFFF"/>
+              <w:spacing w:line="240" w:lineRule="auto"/>
+              <w:jc w:val="center"/>
+            </w:pPr>
+            <w:r>
+              <w:t>Une vision centrée sur l’expérience utilisateur</w:t>
+            </w:r>
+          </w:p>
+          <w:p>
+            <w:pPr>
+              <w:pStyle w:val="Standard"/>
+              <w:shd w:val="clear" w:color="auto" w:fill="FFFFFF"/>
+              <w:spacing w:line="240" w:lineRule="auto"/>
+              <w:jc w:val="center"/>
+              <w:rPr>
+                <w:color w:val="24292E"/>
+                <w:sz w:val="24"/>
+                <w:szCs w:val="24"/>
+              </w:rPr>
+            </w:pPr>
           </w:p>
         </w:tc>
       </w:tr>
@@ -5807,20 +5913,70 @@
               <w:pStyle w:val="Standard"/>
               <w:shd w:val="clear" w:color="auto" w:fill="FFFFFF"/>
               <w:spacing w:line="240" w:lineRule="auto"/>
-              <w:rPr>
-                <w:color w:val="24292E"/>
-                <w:sz w:val="24"/>
-                <w:szCs w:val="24"/>
-              </w:rPr>
-            </w:pPr>
-            <w:r>
-              <w:rPr>
-                <w:color w:val="24292E"/>
-                <w:sz w:val="24"/>
-                <w:szCs w:val="24"/>
+              <w:jc w:val="center"/>
+              <w:rPr>
+                <w:color w:val="24292E"/>
+                <w:sz w:val="24"/>
+                <w:szCs w:val="24"/>
+                <w:u w:val="single"/>
+              </w:rPr>
+            </w:pPr>
+            <w:r>
+              <w:rPr>
+                <w:color w:val="24292E"/>
+                <w:sz w:val="24"/>
+                <w:szCs w:val="24"/>
+                <w:u w:val="single"/>
               </w:rPr>
               <w:t>Business</w:t>
             </w:r>
+          </w:p>
+          <w:p>
+            <w:pPr>
+              <w:pStyle w:val="Standard"/>
+              <w:shd w:val="clear" w:color="auto" w:fill="FFFFFF"/>
+              <w:spacing w:line="240" w:lineRule="auto"/>
+              <w:jc w:val="center"/>
+              <w:rPr>
+                <w:color w:val="24292E"/>
+                <w:sz w:val="24"/>
+                <w:szCs w:val="24"/>
+              </w:rPr>
+            </w:pPr>
+            <w:r>
+              <w:rPr>
+                <w:color w:val="24292E"/>
+                <w:sz w:val="24"/>
+                <w:szCs w:val="24"/>
+              </w:rPr>
+              <w:t>Vision exclusive</w:t>
+            </w:r>
+            <w:r>
+              <w:rPr>
+                <w:color w:val="24292E"/>
+                <w:sz w:val="24"/>
+                <w:szCs w:val="24"/>
+              </w:rPr>
+              <w:t xml:space="preserve"> à l’image de marque</w:t>
+            </w:r>
+            <w:r>
+              <w:rPr>
+                <w:color w:val="24292E"/>
+                <w:sz w:val="24"/>
+                <w:szCs w:val="24"/>
+              </w:rPr>
+              <w:t xml:space="preserve"> de </w:t>
+            </w:r>
+            <w:proofErr w:type="spellStart"/>
+            <w:r>
+              <w:rPr>
+                <w:color w:val="24292E"/>
+                <w:sz w:val="24"/>
+                <w:szCs w:val="24"/>
+              </w:rPr>
+              <w:t>Foosus</w:t>
+            </w:r>
+            <w:proofErr w:type="spellEnd"/>
           </w:p>
         </w:tc>
       </w:tr>
@@ -5947,20 +6103,54 @@
               <w:pStyle w:val="Standard"/>
               <w:shd w:val="clear" w:color="auto" w:fill="FFFFFF"/>
               <w:spacing w:line="240" w:lineRule="auto"/>
-              <w:rPr>
-                <w:color w:val="24292E"/>
-                <w:sz w:val="24"/>
-                <w:szCs w:val="24"/>
-              </w:rPr>
-            </w:pPr>
-            <w:r>
-              <w:rPr>
-                <w:color w:val="24292E"/>
-                <w:sz w:val="24"/>
-                <w:szCs w:val="24"/>
+              <w:jc w:val="center"/>
+              <w:rPr>
+                <w:color w:val="24292E"/>
+                <w:sz w:val="24"/>
+                <w:szCs w:val="24"/>
+                <w:u w:val="single"/>
+              </w:rPr>
+            </w:pPr>
+            <w:r>
+              <w:rPr>
+                <w:color w:val="24292E"/>
+                <w:sz w:val="24"/>
+                <w:szCs w:val="24"/>
+                <w:u w:val="single"/>
               </w:rPr>
               <w:t>Business</w:t>
             </w:r>
+          </w:p>
+          <w:p>
+            <w:pPr>
+              <w:pStyle w:val="Standard"/>
+              <w:shd w:val="clear" w:color="auto" w:fill="FFFFFF"/>
+              <w:spacing w:line="240" w:lineRule="auto"/>
+              <w:jc w:val="center"/>
+              <w:rPr>
+                <w:color w:val="24292E"/>
+                <w:sz w:val="24"/>
+                <w:szCs w:val="24"/>
+              </w:rPr>
+            </w:pPr>
+            <w:r>
+              <w:rPr>
+                <w:color w:val="24292E"/>
+                <w:sz w:val="24"/>
+                <w:szCs w:val="24"/>
+              </w:rPr>
+              <w:t xml:space="preserve">Vision fortement axée sur la rentabilité de </w:t>
+            </w:r>
+            <w:proofErr w:type="spellStart"/>
+            <w:r>
+              <w:rPr>
+                <w:color w:val="24292E"/>
+                <w:sz w:val="24"/>
+                <w:szCs w:val="24"/>
+              </w:rPr>
+              <w:t>Foosus</w:t>
+            </w:r>
+            <w:proofErr w:type="spellEnd"/>
           </w:p>
         </w:tc>
       </w:tr>
@@ -6199,7 +6389,17 @@
           <w:sz w:val="24"/>
           <w:szCs w:val="24"/>
         </w:rPr>
-        <w:t>Évaluation du nouveau périmètre, cette phase a pour but de déterminer si le changement de périmètre est réellement nécessaire. Le nouveau périmètre se doit de répondre aux différentes questions liées au formulaire de changement de périmètre, disponible sur le drive.</w:t>
+        <w:t xml:space="preserve">Évaluation du nouveau périmètre, cette phase a pour but de déterminer si le changement de périmètre est réellement nécessaire. Le nouveau périmètre </w:t>
+      </w:r>
+      <w:r>
+        <w:rPr>
+          <w:bCs/>
+          <w:color w:val="24292E"/>
+          <w:sz w:val="24"/>
+          <w:szCs w:val="24"/>
+        </w:rPr>
+        <w:lastRenderedPageBreak/>
+        <w:t>se doit de répondre aux différentes questions liées au formulaire de changement de périmètre, disponible sur le drive.</w:t>
       </w:r>
     </w:p>
     <w:p>
@@ -6250,17 +6450,7 @@
           <w:sz w:val="24"/>
           <w:szCs w:val="24"/>
         </w:rPr>
-        <w:t xml:space="preserve">Approbation, après avoir compléter et répondu aux questions du formulaires </w:t>
-      </w:r>
-      <w:r>
-        <w:rPr>
-          <w:bCs/>
-          <w:color w:val="24292E"/>
-          <w:sz w:val="24"/>
-          <w:szCs w:val="24"/>
-        </w:rPr>
-        <w:lastRenderedPageBreak/>
-        <w:t>détaillant et validant le nouveau périmètre, la signature du CIO et du CEO est nécessaire avant de pouvoir enclencher un changement de périmètre.</w:t>
+        <w:t>Approbation, après avoir compléter et répondu aux questions du formulaires détaillant et validant le nouveau périmètre, la signature du CIO et du CEO est nécessaire avant de pouvoir enclencher un changement de périmètre.</w:t>
       </w:r>
     </w:p>
     <w:p>
@@ -8944,15 +9134,96 @@
         <w:t>,</w:t>
       </w:r>
       <w:r>
-        <w:t xml:space="preserve"> celle-ci sera donc </w:t>
-      </w:r>
-      <w:proofErr w:type="gramStart"/>
-      <w:r>
-        <w:t>au final</w:t>
-      </w:r>
-      <w:proofErr w:type="gramEnd"/>
-      <w:r>
-        <w:t xml:space="preserve"> la nouvelle application.</w:t>
+        <w:t xml:space="preserve"> celle-ci sera donc la nouvelle application.</w:t>
+      </w:r>
+    </w:p>
+    <w:p>
+      <w:pPr>
+        <w:rPr>
+          <w:u w:val="single"/>
+        </w:rPr>
+      </w:pPr>
+      <w:r>
+        <w:rPr>
+          <w:u w:val="single"/>
+        </w:rPr>
+        <w:t>Schéma illustrant le processus</w:t>
+      </w:r>
+      <w:r>
+        <w:rPr>
+          <w:u w:val="single"/>
+        </w:rPr>
+        <w:t> :</w:t>
+      </w:r>
+    </w:p>
+    <w:p>
+      <w:r>
+        <w:rPr>
+          <w:noProof/>
+        </w:rPr>
+        <w:drawing>
+          <wp:anchor distT="0" distB="0" distL="114300" distR="114300" simplePos="0" relativeHeight="251669504" behindDoc="0" locked="0" layoutInCell="1" allowOverlap="1" wp14:anchorId="1A6B98C3" wp14:editId="1344D93B">
+            <wp:simplePos x="0" y="0"/>
+            <wp:positionH relativeFrom="margin">
+              <wp:align>center</wp:align>
+            </wp:positionH>
+            <wp:positionV relativeFrom="paragraph">
+              <wp:posOffset>165753</wp:posOffset>
+            </wp:positionV>
+            <wp:extent cx="4648200" cy="1571747"/>
+            <wp:effectExtent l="0" t="0" r="0" b="9525"/>
+            <wp:wrapTopAndBottom/>
+            <wp:docPr id="9" name="Image 9"/>
+            <wp:cNvGraphicFramePr>
+              <a:graphicFrameLocks xmlns:a="http://schemas.openxmlformats.org/drawingml/2006/main" noChangeAspect="1"/>
+            </wp:cNvGraphicFramePr>
+            <a:graphic xmlns:a="http://schemas.openxmlformats.org/drawingml/2006/main">
+              <a:graphicData uri="http://schemas.openxmlformats.org/drawingml/2006/picture">
+                <pic:pic xmlns:pic="http://schemas.openxmlformats.org/drawingml/2006/picture">
+                  <pic:nvPicPr>
+                    <pic:cNvPr id="0" name="Picture 1"/>
+                    <pic:cNvPicPr>
+                      <a:picLocks noChangeAspect="1" noChangeArrowheads="1"/>
+                    </pic:cNvPicPr>
+                  </pic:nvPicPr>
+                  <pic:blipFill>
+                    <a:blip r:embed="rId13">
+                      <a:extLst>
+                        <a:ext uri="{28A0092B-C50C-407E-A947-70E740481C1C}">
+                          <a14:useLocalDpi xmlns:a14="http://schemas.microsoft.com/office/drawing/2010/main" val="0"/>
+                        </a:ext>
+                      </a:extLst>
+                    </a:blip>
+                    <a:srcRect/>
+                    <a:stretch>
+                      <a:fillRect/>
+                    </a:stretch>
+                  </pic:blipFill>
+                  <pic:spPr bwMode="auto">
+                    <a:xfrm>
+                      <a:off x="0" y="0"/>
+                      <a:ext cx="4648200" cy="1571747"/>
+                    </a:xfrm>
+                    <a:prstGeom prst="rect">
+                      <a:avLst/>
+                    </a:prstGeom>
+                    <a:noFill/>
+                    <a:ln>
+                      <a:noFill/>
+                    </a:ln>
+                  </pic:spPr>
+                </pic:pic>
+              </a:graphicData>
+            </a:graphic>
+          </wp:anchor>
+        </w:drawing>
+      </w:r>
+    </w:p>
+    <w:p/>
+    <w:p>
+      <w:r>
+        <w:lastRenderedPageBreak/>
+        <w:t>Effectivement une mise à niveau de l’application actuellement déployer sera nécessaire afin de pouvoir procéder de cette manière.</w:t>
       </w:r>
     </w:p>
     <w:p>
@@ -9001,7 +9272,15 @@
     </w:p>
     <w:p>
       <w:r>
-        <w:t>Certains livrables sont récurrents dans différentes phases du projet, car ils évoluent tout au long du processus de la méthodologie ADR.</w:t>
+        <w:t xml:space="preserve">Certains livrables sont récurrents dans différentes phases du projet, car ils évoluent tout au long </w:t>
+      </w:r>
+      <w:proofErr w:type="gramStart"/>
+      <w:r>
+        <w:t>du</w:t>
+      </w:r>
+      <w:proofErr w:type="gramEnd"/>
+      <w:r>
+        <w:t xml:space="preserve"> processus de la méthodologie ADR.</w:t>
       </w:r>
     </w:p>
     <w:p/>
@@ -9088,7 +9367,6 @@
                 <w:sz w:val="24"/>
                 <w:szCs w:val="24"/>
               </w:rPr>
-              <w:lastRenderedPageBreak/>
               <w:t>Préliminaire</w:t>
             </w:r>
           </w:p>
@@ -9114,7 +9392,7 @@
               </w:rPr>
               <w:t xml:space="preserve">- </w:t>
             </w:r>
-            <w:hyperlink r:id="rId13" w:tgtFrame="_blank" w:history="1">
+            <w:hyperlink r:id="rId14" w:tgtFrame="_blank" w:history="1">
               <w:r>
                 <w:rPr>
                   <w:rStyle w:val="Lienhypertexte"/>
@@ -9149,7 +9427,7 @@
               </w:rPr>
               <w:t xml:space="preserve"> </w:t>
             </w:r>
-            <w:hyperlink r:id="rId14" w:tgtFrame="_blank" w:history="1">
+            <w:hyperlink r:id="rId15" w:tgtFrame="_blank" w:history="1">
               <w:r>
                 <w:rPr>
                   <w:rStyle w:val="Lienhypertexte"/>
@@ -9184,7 +9462,7 @@
               </w:rPr>
               <w:t xml:space="preserve"> </w:t>
             </w:r>
-            <w:hyperlink r:id="rId15" w:tgtFrame="_blank" w:history="1">
+            <w:hyperlink r:id="rId16" w:tgtFrame="_blank" w:history="1">
               <w:r>
                 <w:rPr>
                   <w:rStyle w:val="Lienhypertexte"/>
@@ -9258,7 +9536,7 @@
               </w:rPr>
               <w:t xml:space="preserve"> </w:t>
             </w:r>
-            <w:hyperlink r:id="rId16" w:tgtFrame="_blank" w:history="1">
+            <w:hyperlink r:id="rId17" w:tgtFrame="_blank" w:history="1">
               <w:r>
                 <w:rPr>
                   <w:rStyle w:val="Lienhypertexte"/>
@@ -9293,7 +9571,7 @@
               </w:rPr>
               <w:t xml:space="preserve"> </w:t>
             </w:r>
-            <w:hyperlink r:id="rId17" w:tgtFrame="_blank" w:history="1">
+            <w:hyperlink r:id="rId18" w:tgtFrame="_blank" w:history="1">
               <w:r>
                 <w:rPr>
                   <w:rStyle w:val="Lienhypertexte"/>
@@ -9379,7 +9657,7 @@
               </w:rPr>
               <w:t xml:space="preserve"> </w:t>
             </w:r>
-            <w:hyperlink r:id="rId18" w:tgtFrame="_blank" w:history="1">
+            <w:hyperlink r:id="rId19" w:tgtFrame="_blank" w:history="1">
               <w:r>
                 <w:rPr>
                   <w:rStyle w:val="Lienhypertexte"/>
@@ -9414,7 +9692,7 @@
               </w:rPr>
               <w:t xml:space="preserve"> </w:t>
             </w:r>
-            <w:hyperlink r:id="rId19" w:tgtFrame="_blank" w:history="1">
+            <w:hyperlink r:id="rId20" w:tgtFrame="_blank" w:history="1">
               <w:r>
                 <w:rPr>
                   <w:rStyle w:val="Lienhypertexte"/>
@@ -9449,7 +9727,7 @@
               </w:rPr>
               <w:t xml:space="preserve"> </w:t>
             </w:r>
-            <w:hyperlink r:id="rId20" w:tgtFrame="_blank" w:history="1">
+            <w:hyperlink r:id="rId21" w:tgtFrame="_blank" w:history="1">
               <w:r>
                 <w:rPr>
                   <w:rStyle w:val="Lienhypertexte"/>
@@ -9484,7 +9762,7 @@
               </w:rPr>
               <w:t xml:space="preserve"> </w:t>
             </w:r>
-            <w:hyperlink r:id="rId21" w:tgtFrame="_blank" w:history="1">
+            <w:hyperlink r:id="rId22" w:tgtFrame="_blank" w:history="1">
               <w:r>
                 <w:rPr>
                   <w:rStyle w:val="Lienhypertexte"/>
@@ -9557,7 +9835,7 @@
               </w:rPr>
               <w:t xml:space="preserve"> </w:t>
             </w:r>
-            <w:hyperlink r:id="rId22" w:tgtFrame="_blank" w:history="1">
+            <w:hyperlink r:id="rId23" w:tgtFrame="_blank" w:history="1">
               <w:r>
                 <w:rPr>
                   <w:rStyle w:val="Lienhypertexte"/>
@@ -9677,7 +9955,7 @@
               </w:rPr>
               <w:t xml:space="preserve"> </w:t>
             </w:r>
-            <w:hyperlink r:id="rId23" w:tgtFrame="_blank" w:history="1">
+            <w:hyperlink r:id="rId24" w:tgtFrame="_blank" w:history="1">
               <w:r>
                 <w:rPr>
                   <w:rStyle w:val="Lienhypertexte"/>
@@ -9712,7 +9990,7 @@
               </w:rPr>
               <w:t xml:space="preserve"> </w:t>
             </w:r>
-            <w:hyperlink r:id="rId24" w:tgtFrame="_blank" w:history="1">
+            <w:hyperlink r:id="rId25" w:tgtFrame="_blank" w:history="1">
               <w:r>
                 <w:rPr>
                   <w:rStyle w:val="Lienhypertexte"/>
@@ -9747,7 +10025,7 @@
               </w:rPr>
               <w:t xml:space="preserve"> </w:t>
             </w:r>
-            <w:hyperlink r:id="rId25" w:tgtFrame="_blank" w:history="1">
+            <w:hyperlink r:id="rId26" w:tgtFrame="_blank" w:history="1">
               <w:r>
                 <w:rPr>
                   <w:rStyle w:val="Lienhypertexte"/>
@@ -9782,7 +10060,7 @@
               </w:rPr>
               <w:t xml:space="preserve"> </w:t>
             </w:r>
-            <w:hyperlink r:id="rId26" w:tgtFrame="_blank" w:history="1">
+            <w:hyperlink r:id="rId27" w:tgtFrame="_blank" w:history="1">
               <w:r>
                 <w:rPr>
                   <w:rStyle w:val="Lienhypertexte"/>
@@ -9817,7 +10095,7 @@
               </w:rPr>
               <w:t xml:space="preserve"> </w:t>
             </w:r>
-            <w:hyperlink r:id="rId27" w:tgtFrame="_blank" w:history="1">
+            <w:hyperlink r:id="rId28" w:tgtFrame="_blank" w:history="1">
               <w:r>
                 <w:rPr>
                   <w:rStyle w:val="Lienhypertexte"/>
@@ -9937,7 +10215,7 @@
               </w:rPr>
               <w:t xml:space="preserve">- </w:t>
             </w:r>
-            <w:hyperlink r:id="rId28" w:tgtFrame="_blank" w:history="1">
+            <w:hyperlink r:id="rId29" w:tgtFrame="_blank" w:history="1">
               <w:r>
                 <w:rPr>
                   <w:rStyle w:val="Lienhypertexte"/>
@@ -9964,7 +10242,7 @@
               </w:rPr>
               <w:t xml:space="preserve">- </w:t>
             </w:r>
-            <w:hyperlink r:id="rId29" w:tgtFrame="_blank" w:history="1">
+            <w:hyperlink r:id="rId30" w:tgtFrame="_blank" w:history="1">
               <w:r>
                 <w:rPr>
                   <w:rStyle w:val="Lienhypertexte"/>
@@ -9991,7 +10269,7 @@
               </w:rPr>
               <w:t xml:space="preserve">- </w:t>
             </w:r>
-            <w:hyperlink r:id="rId30" w:tgtFrame="_blank" w:history="1">
+            <w:hyperlink r:id="rId31" w:tgtFrame="_blank" w:history="1">
               <w:r>
                 <w:rPr>
                   <w:rStyle w:val="Lienhypertexte"/>
@@ -10016,9 +10294,10 @@
               <w:rPr>
                 <w:rFonts w:ascii="Arial" w:hAnsi="Arial" w:cs="Arial"/>
               </w:rPr>
+              <w:lastRenderedPageBreak/>
               <w:t xml:space="preserve">- </w:t>
             </w:r>
-            <w:hyperlink r:id="rId31" w:tgtFrame="_blank" w:history="1">
+            <w:hyperlink r:id="rId32" w:tgtFrame="_blank" w:history="1">
               <w:r>
                 <w:rPr>
                   <w:rStyle w:val="Lienhypertexte"/>
@@ -10057,6 +10336,7 @@
               <w:rPr>
                 <w:rFonts w:ascii="Arial" w:hAnsi="Arial" w:cs="Arial"/>
               </w:rPr>
+              <w:lastRenderedPageBreak/>
               <w:t>- Feuille de route architecturale</w:t>
             </w:r>
           </w:p>
@@ -10107,7 +10387,6 @@
                 <w:sz w:val="24"/>
                 <w:szCs w:val="24"/>
               </w:rPr>
-              <w:lastRenderedPageBreak/>
               <w:t>Architecture technologique</w:t>
             </w:r>
             <w:bookmarkEnd w:id="40"/>
@@ -10145,7 +10424,7 @@
               </w:rPr>
               <w:t xml:space="preserve">- </w:t>
             </w:r>
-            <w:hyperlink r:id="rId32" w:tgtFrame="_blank" w:history="1">
+            <w:hyperlink r:id="rId33" w:tgtFrame="_blank" w:history="1">
               <w:r>
                 <w:rPr>
                   <w:rStyle w:val="Lienhypertexte"/>
@@ -10172,7 +10451,7 @@
               </w:rPr>
               <w:t xml:space="preserve">- </w:t>
             </w:r>
-            <w:hyperlink r:id="rId33" w:tgtFrame="_blank" w:history="1">
+            <w:hyperlink r:id="rId34" w:tgtFrame="_blank" w:history="1">
               <w:r>
                 <w:rPr>
                   <w:rStyle w:val="Lienhypertexte"/>
@@ -10199,7 +10478,7 @@
               </w:rPr>
               <w:t xml:space="preserve">- </w:t>
             </w:r>
-            <w:hyperlink r:id="rId34" w:tgtFrame="_blank" w:history="1">
+            <w:hyperlink r:id="rId35" w:tgtFrame="_blank" w:history="1">
               <w:r>
                 <w:rPr>
                   <w:rStyle w:val="Lienhypertexte"/>
@@ -10240,7 +10519,7 @@
               </w:rPr>
               <w:t xml:space="preserve">- </w:t>
             </w:r>
-            <w:hyperlink r:id="rId35" w:tgtFrame="_blank" w:history="1">
+            <w:hyperlink r:id="rId36" w:tgtFrame="_blank" w:history="1">
               <w:r>
                 <w:rPr>
                   <w:rStyle w:val="Lienhypertexte"/>
@@ -10360,7 +10639,7 @@
               </w:rPr>
               <w:t xml:space="preserve">- </w:t>
             </w:r>
-            <w:hyperlink r:id="rId36" w:tgtFrame="_blank" w:history="1">
+            <w:hyperlink r:id="rId37" w:tgtFrame="_blank" w:history="1">
               <w:r>
                 <w:rPr>
                   <w:rStyle w:val="Lienhypertexte"/>
@@ -10387,7 +10666,7 @@
               </w:rPr>
               <w:t xml:space="preserve">- </w:t>
             </w:r>
-            <w:hyperlink r:id="rId37" w:tgtFrame="_blank" w:history="1">
+            <w:hyperlink r:id="rId38" w:tgtFrame="_blank" w:history="1">
               <w:r>
                 <w:rPr>
                   <w:rStyle w:val="Lienhypertexte"/>
@@ -10430,7 +10709,7 @@
               </w:rPr>
               <w:t xml:space="preserve">- </w:t>
             </w:r>
-            <w:hyperlink r:id="rId38" w:tgtFrame="_blank" w:history="1">
+            <w:hyperlink r:id="rId39" w:tgtFrame="_blank" w:history="1">
               <w:r>
                 <w:rPr>
                   <w:rStyle w:val="Lienhypertexte"/>
@@ -10457,7 +10736,7 @@
               </w:rPr>
               <w:t xml:space="preserve">- </w:t>
             </w:r>
-            <w:hyperlink r:id="rId39" w:tgtFrame="_blank" w:history="1">
+            <w:hyperlink r:id="rId40" w:tgtFrame="_blank" w:history="1">
               <w:r>
                 <w:rPr>
                   <w:rStyle w:val="Lienhypertexte"/>
@@ -10484,7 +10763,7 @@
               </w:rPr>
               <w:t xml:space="preserve">- </w:t>
             </w:r>
-            <w:hyperlink r:id="rId40" w:tgtFrame="_blank" w:history="1">
+            <w:hyperlink r:id="rId41" w:tgtFrame="_blank" w:history="1">
               <w:r>
                 <w:rPr>
                   <w:rStyle w:val="Lienhypertexte"/>
@@ -10617,7 +10896,7 @@
               </w:rPr>
               <w:t xml:space="preserve">- </w:t>
             </w:r>
-            <w:hyperlink r:id="rId41" w:tgtFrame="_blank" w:history="1">
+            <w:hyperlink r:id="rId42" w:tgtFrame="_blank" w:history="1">
               <w:r>
                 <w:rPr>
                   <w:rStyle w:val="Lienhypertexte"/>
@@ -10644,7 +10923,7 @@
               </w:rPr>
               <w:t xml:space="preserve">- </w:t>
             </w:r>
-            <w:hyperlink r:id="rId42" w:tgtFrame="_blank" w:history="1">
+            <w:hyperlink r:id="rId43" w:tgtFrame="_blank" w:history="1">
               <w:r>
                 <w:rPr>
                   <w:rStyle w:val="Lienhypertexte"/>
@@ -10687,7 +10966,7 @@
               </w:rPr>
               <w:t xml:space="preserve">- </w:t>
             </w:r>
-            <w:hyperlink r:id="rId43" w:tgtFrame="_blank" w:history="1">
+            <w:hyperlink r:id="rId44" w:tgtFrame="_blank" w:history="1">
               <w:r>
                 <w:rPr>
                   <w:rStyle w:val="Lienhypertexte"/>
@@ -10714,7 +10993,7 @@
               </w:rPr>
               <w:t xml:space="preserve">- </w:t>
             </w:r>
-            <w:hyperlink r:id="rId44" w:tgtFrame="_blank" w:history="1">
+            <w:hyperlink r:id="rId45" w:tgtFrame="_blank" w:history="1">
               <w:r>
                 <w:rPr>
                   <w:rStyle w:val="Lienhypertexte"/>
@@ -10895,7 +11174,7 @@
               </w:rPr>
               <w:t xml:space="preserve">- </w:t>
             </w:r>
-            <w:hyperlink r:id="rId45" w:tgtFrame="_blank" w:history="1">
+            <w:hyperlink r:id="rId46" w:tgtFrame="_blank" w:history="1">
               <w:r>
                 <w:rPr>
                   <w:rStyle w:val="Lienhypertexte"/>
@@ -11146,7 +11425,7 @@
                     </pic:cNvPicPr>
                   </pic:nvPicPr>
                   <pic:blipFill>
-                    <a:blip r:embed="rId46" cstate="print">
+                    <a:blip r:embed="rId47" cstate="print">
                       <a:extLst>
                         <a:ext uri="{28A0092B-C50C-407E-A947-70E740481C1C}">
                           <a14:useLocalDpi xmlns:a14="http://schemas.microsoft.com/office/drawing/2010/main" val="0"/>
@@ -12802,7 +13081,7 @@
                     </pic:cNvPicPr>
                   </pic:nvPicPr>
                   <pic:blipFill>
-                    <a:blip r:embed="rId47">
+                    <a:blip r:embed="rId48">
                       <a:extLst>
                         <a:ext uri="{28A0092B-C50C-407E-A947-70E740481C1C}">
                           <a14:useLocalDpi xmlns:a14="http://schemas.microsoft.com/office/drawing/2010/main" val="0"/>
@@ -12962,7 +13241,7 @@
                     <pic:cNvPicPr/>
                   </pic:nvPicPr>
                   <pic:blipFill>
-                    <a:blip r:embed="rId48" cstate="print">
+                    <a:blip r:embed="rId49" cstate="print">
                       <a:extLst>
                         <a:ext uri="{28A0092B-C50C-407E-A947-70E740481C1C}">
                           <a14:useLocalDpi xmlns:a14="http://schemas.microsoft.com/office/drawing/2010/main" val="0"/>
@@ -17040,7 +17319,7 @@
       </w:pPr>
     </w:p>
     <w:sectPr>
-      <w:footerReference w:type="default" r:id="rId49"/>
+      <w:footerReference w:type="default" r:id="rId50"/>
       <w:pgSz w:w="12240" w:h="15840"/>
       <w:pgMar w:top="1077" w:right="1440" w:bottom="1077" w:left="1440" w:header="720" w:footer="720" w:gutter="0"/>
       <w:pgNumType w:start="1"/>
